--- a/23task/задание егэ23.docx
+++ b/23task/задание егэ23.docx
@@ -1,6 +1,6 @@
 
 <file path=word/document.xml><?xml version="1.0" encoding="utf-8"?>
-<w:document xmlns:wpc="http://schemas.microsoft.com/office/word/2010/wordprocessingCanvas" xmlns:cx="http://schemas.microsoft.com/office/drawing/2014/chartex" xmlns:mc="http://schemas.openxmlformats.org/markup-compatibility/2006" xmlns:o="urn:schemas-microsoft-com:office:office" xmlns:r="http://schemas.openxmlformats.org/officeDocument/2006/relationships" xmlns:m="http://schemas.openxmlformats.org/officeDocument/2006/math" xmlns:v="urn:schemas-microsoft-com:vml" xmlns:wp14="http://schemas.microsoft.com/office/word/2010/wordprocessingDrawing" xmlns:wp="http://schemas.openxmlformats.org/drawingml/2006/wordprocessingDrawing" xmlns:w10="urn:schemas-microsoft-com:office:word" xmlns:w="http://schemas.openxmlformats.org/wordprocessingml/2006/main" xmlns:w14="http://schemas.microsoft.com/office/word/2010/wordml" xmlns:w15="http://schemas.microsoft.com/office/word/2012/wordml" xmlns:w16se="http://schemas.microsoft.com/office/word/2015/wordml/symex" xmlns:wpg="http://schemas.microsoft.com/office/word/2010/wordprocessingGroup" xmlns:wpi="http://schemas.microsoft.com/office/word/2010/wordprocessingInk" xmlns:wne="http://schemas.microsoft.com/office/word/2006/wordml" xmlns:wps="http://schemas.microsoft.com/office/word/2010/wordprocessingShape" mc:Ignorable="w14 w15 w16se wp14">
+<w:document xmlns:wpc="http://schemas.microsoft.com/office/word/2010/wordprocessingCanvas" xmlns:cx="http://schemas.microsoft.com/office/drawing/2014/chartex" xmlns:cx1="http://schemas.microsoft.com/office/drawing/2015/9/8/chartex" xmlns:cx2="http://schemas.microsoft.com/office/drawing/2015/10/21/chartex" xmlns:cx3="http://schemas.microsoft.com/office/drawing/2016/5/9/chartex" xmlns:cx4="http://schemas.microsoft.com/office/drawing/2016/5/10/chartex" xmlns:cx5="http://schemas.microsoft.com/office/drawing/2016/5/11/chartex" xmlns:cx6="http://schemas.microsoft.com/office/drawing/2016/5/12/chartex" xmlns:cx7="http://schemas.microsoft.com/office/drawing/2016/5/13/chartex" xmlns:cx8="http://schemas.microsoft.com/office/drawing/2016/5/14/chartex" xmlns:mc="http://schemas.openxmlformats.org/markup-compatibility/2006" xmlns:aink="http://schemas.microsoft.com/office/drawing/2016/ink" xmlns:am3d="http://schemas.microsoft.com/office/drawing/2017/model3d" xmlns:o="urn:schemas-microsoft-com:office:office" xmlns:oel="http://schemas.microsoft.com/office/2019/extlst" xmlns:r="http://schemas.openxmlformats.org/officeDocument/2006/relationships" xmlns:m="http://schemas.openxmlformats.org/officeDocument/2006/math" xmlns:v="urn:schemas-microsoft-com:vml" xmlns:wp14="http://schemas.microsoft.com/office/word/2010/wordprocessingDrawing" xmlns:wp="http://schemas.openxmlformats.org/drawingml/2006/wordprocessingDrawing" xmlns:w10="urn:schemas-microsoft-com:office:word" xmlns:w="http://schemas.openxmlformats.org/wordprocessingml/2006/main" xmlns:w14="http://schemas.microsoft.com/office/word/2010/wordml" xmlns:w15="http://schemas.microsoft.com/office/word/2012/wordml" xmlns:w16cex="http://schemas.microsoft.com/office/word/2018/wordml/cex" xmlns:w16cid="http://schemas.microsoft.com/office/word/2016/wordml/cid" xmlns:w16="http://schemas.microsoft.com/office/word/2018/wordml" xmlns:w16sdtdh="http://schemas.microsoft.com/office/word/2020/wordml/sdtdatahash" xmlns:w16se="http://schemas.microsoft.com/office/word/2015/wordml/symex" xmlns:wpg="http://schemas.microsoft.com/office/word/2010/wordprocessingGroup" xmlns:wpi="http://schemas.microsoft.com/office/word/2010/wordprocessingInk" xmlns:wne="http://schemas.microsoft.com/office/word/2006/wordml" xmlns:wps="http://schemas.microsoft.com/office/word/2010/wordprocessingShape" mc:Ignorable="w14 w15 w16se w16cid w16 w16cex w16sdtdh wp14">
   <w:body>
     <w:p>
       <w:pPr>
@@ -74,121 +74,71 @@
           <w:sz w:val="32"/>
           <w:szCs w:val="32"/>
         </w:rPr>
+        <w:t>(6)А ещё мы с детства играли в то, чем жили сами. (</w:t>
+      </w:r>
+      <w:proofErr w:type="gramStart"/>
+      <w:r>
+        <w:rPr>
+          <w:sz w:val="32"/>
+          <w:szCs w:val="32"/>
+        </w:rPr>
+        <w:t>7)Классы</w:t>
+      </w:r>
+      <w:proofErr w:type="gramEnd"/>
+      <w:r>
+        <w:rPr>
+          <w:sz w:val="32"/>
+          <w:szCs w:val="32"/>
+        </w:rPr>
+        <w:t xml:space="preserve"> соревновались не за отметки или проценты, а за честь написать письмо папанинцам или именоваться «чкаловским», за право побывать на открытии нового цеха завода или выделить делегацию для встречи испанских детей. (8)И ещё я помню, как горевал, что не смогу помочь челюскинцам, потому что мой самолёт совершил вынужденную посадку где-то в Якутии, так и не долетев до ледового лагеря. (</w:t>
+      </w:r>
+      <w:proofErr w:type="gramStart"/>
+      <w:r>
+        <w:rPr>
+          <w:sz w:val="32"/>
+          <w:szCs w:val="32"/>
+        </w:rPr>
+        <w:t>9)Самую</w:t>
+      </w:r>
+      <w:proofErr w:type="gramEnd"/>
+      <w:r>
+        <w:rPr>
+          <w:sz w:val="32"/>
+          <w:szCs w:val="32"/>
+        </w:rPr>
+        <w:t xml:space="preserve"> настоящую посадку: я получил «плохо», не выучив стихотворения. (16)А мы и не знали, что за порогом нашего класса дежурила война. (</w:t>
+      </w:r>
+      <w:proofErr w:type="gramStart"/>
+      <w:r>
+        <w:rPr>
+          <w:sz w:val="32"/>
+          <w:szCs w:val="32"/>
+        </w:rPr>
+        <w:t>17)Мы</w:t>
+      </w:r>
+      <w:proofErr w:type="gramEnd"/>
+      <w:r>
+        <w:rPr>
+          <w:sz w:val="32"/>
+          <w:szCs w:val="32"/>
+        </w:rPr>
+        <w:t xml:space="preserve"> были молоды, а незнания молодости восполняются верой в собственное бессмертие. </w:t>
+      </w:r>
+      <w:r>
+        <w:rPr>
+          <w:sz w:val="32"/>
+          <w:szCs w:val="32"/>
+        </w:rPr>
+        <w:br/>
         <w:t>(</w:t>
       </w:r>
-      <w:proofErr w:type="gramStart"/>
-      <w:r>
-        <w:rPr>
-          <w:sz w:val="32"/>
-          <w:szCs w:val="32"/>
-        </w:rPr>
-        <w:t>6)А</w:t>
-      </w:r>
-      <w:proofErr w:type="gramEnd"/>
-      <w:r>
-        <w:rPr>
-          <w:sz w:val="32"/>
-          <w:szCs w:val="32"/>
-        </w:rPr>
-        <w:t xml:space="preserve"> ещё мы с детства играли в то, чем жили сами. (</w:t>
-      </w:r>
-      <w:proofErr w:type="gramStart"/>
-      <w:r>
-        <w:rPr>
-          <w:sz w:val="32"/>
-          <w:szCs w:val="32"/>
-        </w:rPr>
-        <w:t>7)Классы</w:t>
-      </w:r>
-      <w:proofErr w:type="gramEnd"/>
-      <w:r>
-        <w:rPr>
-          <w:sz w:val="32"/>
-          <w:szCs w:val="32"/>
-        </w:rPr>
-        <w:t xml:space="preserve"> соревновались не за отметки или проценты, а за честь написать письмо папанинцам или именоваться «чкаловским», за право побывать на открытии нового цеха завода или выделить делегацию для встречи испанских детей. (</w:t>
-      </w:r>
-      <w:proofErr w:type="gramStart"/>
-      <w:r>
-        <w:rPr>
-          <w:sz w:val="32"/>
-          <w:szCs w:val="32"/>
-        </w:rPr>
-        <w:t>8)И</w:t>
-      </w:r>
-      <w:proofErr w:type="gramEnd"/>
-      <w:r>
-        <w:rPr>
-          <w:sz w:val="32"/>
-          <w:szCs w:val="32"/>
-        </w:rPr>
-        <w:t xml:space="preserve"> ещё я помню, как горевал, что не смогу помочь челюскинцам, потому что мой самолёт совершил вынужденную посадку где-то в Якутии, так и не долетев до ледового лагеря. (</w:t>
-      </w:r>
-      <w:proofErr w:type="gramStart"/>
-      <w:r>
-        <w:rPr>
-          <w:sz w:val="32"/>
-          <w:szCs w:val="32"/>
-        </w:rPr>
-        <w:t>9)Самую</w:t>
-      </w:r>
-      <w:proofErr w:type="gramEnd"/>
-      <w:r>
-        <w:rPr>
-          <w:sz w:val="32"/>
-          <w:szCs w:val="32"/>
-        </w:rPr>
-        <w:t xml:space="preserve"> настоящую посадку: я получил «плохо», не выучив стихотворения. (</w:t>
-      </w:r>
-      <w:proofErr w:type="gramStart"/>
-      <w:r>
-        <w:rPr>
-          <w:sz w:val="32"/>
-          <w:szCs w:val="32"/>
-        </w:rPr>
-        <w:t>16)А</w:t>
-      </w:r>
-      <w:proofErr w:type="gramEnd"/>
-      <w:r>
-        <w:rPr>
-          <w:sz w:val="32"/>
-          <w:szCs w:val="32"/>
-        </w:rPr>
-        <w:t xml:space="preserve"> мы и не знали, что за порогом нашего класса дежурила война. (</w:t>
-      </w:r>
-      <w:proofErr w:type="gramStart"/>
-      <w:r>
-        <w:rPr>
-          <w:sz w:val="32"/>
-          <w:szCs w:val="32"/>
-        </w:rPr>
-        <w:t>17)Мы</w:t>
-      </w:r>
-      <w:proofErr w:type="gramEnd"/>
-      <w:r>
-        <w:rPr>
-          <w:sz w:val="32"/>
-          <w:szCs w:val="32"/>
-        </w:rPr>
-        <w:t xml:space="preserve"> были молоды, а незнания молодости восполняются верой в собственное бессмертие. </w:t>
-      </w:r>
-      <w:r>
-        <w:rPr>
-          <w:sz w:val="32"/>
-          <w:szCs w:val="32"/>
-        </w:rPr>
-        <w:br/>
-        <w:t>(</w:t>
-      </w:r>
-      <w:proofErr w:type="gramStart"/>
-      <w:r>
-        <w:rPr>
-          <w:sz w:val="32"/>
-          <w:szCs w:val="32"/>
-        </w:rPr>
-        <w:t>28)Между</w:t>
-      </w:r>
-      <w:proofErr w:type="gramEnd"/>
+      <w:r>
+        <w:rPr>
+          <w:sz w:val="32"/>
+          <w:szCs w:val="32"/>
+        </w:rPr>
+        <w:t>28) Между</w:t>
+      </w:r>
       <w:r>
         <w:rPr>
           <w:sz w:val="32"/>
@@ -210,23 +160,7 @@
           <w:sz w:val="32"/>
           <w:szCs w:val="32"/>
         </w:rPr>
-        <w:t xml:space="preserve"> твёрдо знали, что будет война, а они убеждены, что её не будет. (</w:t>
-      </w:r>
-      <w:proofErr w:type="gramStart"/>
-      <w:r>
-        <w:rPr>
-          <w:sz w:val="32"/>
-          <w:szCs w:val="32"/>
-        </w:rPr>
-        <w:t>30)И</w:t>
-      </w:r>
-      <w:proofErr w:type="gramEnd"/>
-      <w:r>
-        <w:rPr>
-          <w:sz w:val="32"/>
-          <w:szCs w:val="32"/>
-        </w:rPr>
-        <w:t xml:space="preserve"> это прекрасно: они свободнее нас. (</w:t>
+        <w:t xml:space="preserve"> твёрдо знали, что будет война, а они убеждены, что её не будет. (30)И это прекрасно: они свободнее нас. (</w:t>
       </w:r>
       <w:proofErr w:type="gramStart"/>
       <w:r>
@@ -310,6 +244,12 @@
       </w:r>
     </w:p>
     <w:p>
+      <w:pPr>
+        <w:rPr>
+          <w:sz w:val="32"/>
+          <w:szCs w:val="32"/>
+        </w:rPr>
+      </w:pPr>
       <w:r>
         <w:rPr>
           <w:b/>
@@ -349,48 +289,38 @@
         <w:rPr>
           <w:sz w:val="32"/>
           <w:szCs w:val="32"/>
-        </w:rPr>
-        <w:t xml:space="preserve">1) </w:t>
-      </w:r>
-      <w:proofErr w:type="gramStart"/>
-      <w:r>
-        <w:rPr>
-          <w:sz w:val="32"/>
-          <w:szCs w:val="32"/>
-        </w:rPr>
-        <w:t>В</w:t>
-      </w:r>
-      <w:proofErr w:type="gramEnd"/>
-      <w:r>
-        <w:rPr>
-          <w:sz w:val="32"/>
-          <w:szCs w:val="32"/>
-        </w:rPr>
-        <w:t xml:space="preserve"> предложениях 6-9 представлено описание. </w:t>
-      </w:r>
-      <w:r>
-        <w:rPr>
-          <w:sz w:val="32"/>
-          <w:szCs w:val="32"/>
-        </w:rPr>
-        <w:br/>
-        <w:t xml:space="preserve">2) </w:t>
-      </w:r>
-      <w:proofErr w:type="gramStart"/>
-      <w:r>
-        <w:rPr>
-          <w:sz w:val="32"/>
-          <w:szCs w:val="32"/>
-        </w:rPr>
-        <w:t>В</w:t>
-      </w:r>
-      <w:proofErr w:type="gramEnd"/>
-      <w:r>
-        <w:rPr>
-          <w:sz w:val="32"/>
-          <w:szCs w:val="32"/>
-        </w:rPr>
-        <w:t xml:space="preserve"> предложениях 16, 17 содержится повествование.  </w:t>
+          <w:highlight w:val="yellow"/>
+        </w:rPr>
+        <w:t>1) В предложениях 6-9 представлено описание.</w:t>
+      </w:r>
+      <w:r>
+        <w:rPr>
+          <w:sz w:val="32"/>
+          <w:szCs w:val="32"/>
+        </w:rPr>
+        <w:t> </w:t>
+      </w:r>
+      <w:r>
+        <w:rPr>
+          <w:sz w:val="32"/>
+          <w:szCs w:val="32"/>
+        </w:rPr>
+        <w:br/>
+      </w:r>
+      <w:r>
+        <w:rPr>
+          <w:sz w:val="32"/>
+          <w:szCs w:val="32"/>
+          <w:highlight w:val="yellow"/>
+        </w:rPr>
+        <w:t>2) В предложениях 16, 17 содержится повествование.</w:t>
+      </w:r>
+      <w:r>
+        <w:rPr>
+          <w:sz w:val="32"/>
+          <w:szCs w:val="32"/>
+        </w:rPr>
+        <w:t>  </w:t>
       </w:r>
       <w:r>
         <w:rPr>
@@ -406,47 +336,46 @@
           <w:szCs w:val="32"/>
         </w:rPr>
         <w:br/>
-        <w:t xml:space="preserve">4) </w:t>
-      </w:r>
-      <w:proofErr w:type="gramStart"/>
-      <w:r>
-        <w:rPr>
-          <w:sz w:val="32"/>
-          <w:szCs w:val="32"/>
-        </w:rPr>
-        <w:t>В</w:t>
-      </w:r>
-      <w:proofErr w:type="gramEnd"/>
-      <w:r>
-        <w:rPr>
-          <w:sz w:val="32"/>
-          <w:szCs w:val="32"/>
-        </w:rPr>
-        <w:t xml:space="preserve"> предложениях 34, 35 представлено повествование. </w:t>
-      </w:r>
-      <w:r>
-        <w:rPr>
-          <w:sz w:val="32"/>
-          <w:szCs w:val="32"/>
-        </w:rPr>
-        <w:br/>
-        <w:t xml:space="preserve">5) </w:t>
-      </w:r>
-      <w:proofErr w:type="gramStart"/>
-      <w:r>
-        <w:rPr>
-          <w:sz w:val="32"/>
-          <w:szCs w:val="32"/>
-        </w:rPr>
-        <w:t>В</w:t>
-      </w:r>
-      <w:proofErr w:type="gramEnd"/>
-      <w:r>
-        <w:rPr>
-          <w:sz w:val="32"/>
-          <w:szCs w:val="32"/>
-        </w:rPr>
-        <w:t xml:space="preserve"> предложениях 50–52 представлено рассуждение. </w:t>
+      </w:r>
+      <w:r>
+        <w:rPr>
+          <w:sz w:val="32"/>
+          <w:szCs w:val="32"/>
+          <w:highlight w:val="yellow"/>
+        </w:rPr>
+        <w:t>4) В предложениях 34, 35 представлено повествование.</w:t>
+      </w:r>
+      <w:r>
+        <w:rPr>
+          <w:sz w:val="32"/>
+          <w:szCs w:val="32"/>
+        </w:rPr>
+        <w:t> </w:t>
+      </w:r>
+      <w:r>
+        <w:rPr>
+          <w:sz w:val="32"/>
+          <w:szCs w:val="32"/>
+        </w:rPr>
+        <w:br/>
+        <w:t>5) В предложениях 50–52 представлено рассуждение. </w:t>
+      </w:r>
+    </w:p>
+    <w:p>
+      <w:pPr>
+        <w:rPr>
+          <w:sz w:val="32"/>
+          <w:szCs w:val="32"/>
+        </w:rPr>
+      </w:pPr>
+      <w:r>
+        <w:rPr>
+          <w:sz w:val="32"/>
+          <w:szCs w:val="32"/>
+          <w:highlight w:val="yellow"/>
+        </w:rPr>
+        <w:lastRenderedPageBreak/>
+        <w:t>124</w:t>
       </w:r>
       <w:r>
         <w:br/>
@@ -474,31 +403,7 @@
           <w:sz w:val="32"/>
           <w:szCs w:val="32"/>
         </w:rPr>
-        <w:t>(</w:t>
-      </w:r>
-      <w:proofErr w:type="gramStart"/>
-      <w:r>
-        <w:rPr>
-          <w:sz w:val="32"/>
-          <w:szCs w:val="32"/>
-        </w:rPr>
-        <w:t>4)Он</w:t>
-      </w:r>
-      <w:proofErr w:type="gramEnd"/>
-      <w:r>
-        <w:rPr>
-          <w:sz w:val="32"/>
-          <w:szCs w:val="32"/>
-        </w:rPr>
-        <w:t xml:space="preserve"> вернулся к себе в окоп, проверил автомат, повесил на пояс три диска, приготовил пять гранат, две простые и три </w:t>
-      </w:r>
-      <w:r>
-        <w:rPr>
-          <w:sz w:val="32"/>
-          <w:szCs w:val="32"/>
-        </w:rPr>
-        <w:lastRenderedPageBreak/>
-        <w:t>противотанковые, положил их в сумку, потом огляделся и, подумав, взял припасённую в солдатском мешке медную проволочку и спрятал её в карман. (</w:t>
+        <w:t>(4)Он вернулся к себе в окоп, проверил автомат, повесил на пояс три диска, приготовил пять гранат, две простые и три противотанковые, положил их в сумку, потом огляделся и, подумав, взял припасённую в солдатском мешке медную проволочку и спрятал её в карман. (</w:t>
       </w:r>
       <w:proofErr w:type="gramStart"/>
       <w:r>
@@ -570,23 +475,7 @@
           <w:sz w:val="32"/>
           <w:szCs w:val="32"/>
         </w:rPr>
-        <w:t xml:space="preserve"> могилу себе рыли, – сказал Сатаров, – нас двое автоматчиков стерегли, они, как услышали взрыв, убежали. (</w:t>
-      </w:r>
-      <w:proofErr w:type="gramStart"/>
-      <w:r>
-        <w:rPr>
-          <w:sz w:val="32"/>
-          <w:szCs w:val="32"/>
-        </w:rPr>
-        <w:t>38)А</w:t>
-      </w:r>
-      <w:proofErr w:type="gramEnd"/>
-      <w:r>
-        <w:rPr>
-          <w:sz w:val="32"/>
-          <w:szCs w:val="32"/>
-        </w:rPr>
-        <w:t xml:space="preserve"> ты, значит, один? </w:t>
+        <w:t xml:space="preserve"> могилу себе рыли, – сказал Сатаров, – нас двое автоматчиков стерегли, они, как услышали взрыв, убежали. (38)А ты, значит, один? </w:t>
       </w:r>
       <w:r>
         <w:rPr>
@@ -722,72 +611,46 @@
         <w:rPr>
           <w:sz w:val="32"/>
           <w:szCs w:val="32"/>
-        </w:rPr>
-        <w:t xml:space="preserve">1) </w:t>
-      </w:r>
-      <w:proofErr w:type="gramStart"/>
-      <w:r>
-        <w:rPr>
-          <w:sz w:val="32"/>
-          <w:szCs w:val="32"/>
-        </w:rPr>
-        <w:t>В</w:t>
-      </w:r>
-      <w:proofErr w:type="gramEnd"/>
-      <w:r>
-        <w:rPr>
-          <w:sz w:val="32"/>
-          <w:szCs w:val="32"/>
-        </w:rPr>
-        <w:t xml:space="preserve"> предложении 4 представлено повествование. </w:t>
-      </w:r>
-      <w:r>
-        <w:rPr>
-          <w:sz w:val="32"/>
-          <w:szCs w:val="32"/>
-        </w:rPr>
-        <w:br/>
-        <w:t xml:space="preserve">2) </w:t>
-      </w:r>
-      <w:proofErr w:type="gramStart"/>
-      <w:r>
-        <w:rPr>
-          <w:sz w:val="32"/>
-          <w:szCs w:val="32"/>
-        </w:rPr>
-        <w:t>В</w:t>
-      </w:r>
-      <w:proofErr w:type="gramEnd"/>
-      <w:r>
-        <w:rPr>
-          <w:sz w:val="32"/>
-          <w:szCs w:val="32"/>
-        </w:rPr>
-        <w:t xml:space="preserve"> предложении 6 представлено рассуждение. </w:t>
-      </w:r>
-      <w:r>
-        <w:rPr>
-          <w:sz w:val="32"/>
-          <w:szCs w:val="32"/>
-        </w:rPr>
-        <w:br/>
-        <w:t xml:space="preserve">3) </w:t>
-      </w:r>
-      <w:proofErr w:type="gramStart"/>
-      <w:r>
-        <w:rPr>
-          <w:sz w:val="32"/>
-          <w:szCs w:val="32"/>
-        </w:rPr>
-        <w:t>В</w:t>
-      </w:r>
-      <w:proofErr w:type="gramEnd"/>
-      <w:r>
-        <w:rPr>
-          <w:sz w:val="32"/>
-          <w:szCs w:val="32"/>
-        </w:rPr>
-        <w:t xml:space="preserve"> предложениях 20, 21 содержится повествование.  </w:t>
+          <w:highlight w:val="yellow"/>
+        </w:rPr>
+        <w:t>1) В предложении 4 представлено повествование.</w:t>
+      </w:r>
+      <w:r>
+        <w:rPr>
+          <w:sz w:val="32"/>
+          <w:szCs w:val="32"/>
+        </w:rPr>
+        <w:t> </w:t>
+      </w:r>
+      <w:r>
+        <w:rPr>
+          <w:sz w:val="32"/>
+          <w:szCs w:val="32"/>
+        </w:rPr>
+        <w:br/>
+        <w:t>2) В предложении 6 представлено рассуждение. </w:t>
+      </w:r>
+      <w:r>
+        <w:rPr>
+          <w:sz w:val="32"/>
+          <w:szCs w:val="32"/>
+        </w:rPr>
+        <w:br/>
+      </w:r>
+      <w:r>
+        <w:rPr>
+          <w:sz w:val="32"/>
+          <w:szCs w:val="32"/>
+          <w:highlight w:val="yellow"/>
+        </w:rPr>
+        <w:t>3) В предложениях 20, 21 содержится повествование.</w:t>
+      </w:r>
+      <w:r>
+        <w:rPr>
+          <w:sz w:val="32"/>
+          <w:szCs w:val="32"/>
+        </w:rPr>
+        <w:t>  </w:t>
       </w:r>
       <w:r>
         <w:rPr>
@@ -805,17 +668,43 @@
         <w:br/>
         <w:t>5) Предложение 42 поясняет то, о чём говорится в предложении 41. </w:t>
       </w:r>
-      <w:r>
-        <w:br/>
-      </w:r>
-      <w:r>
-        <w:rPr>
-          <w:b/>
-          <w:bCs/>
-          <w:sz w:val="32"/>
-          <w:szCs w:val="32"/>
-        </w:rPr>
-        <w:t xml:space="preserve"> 3</w:t>
+    </w:p>
+    <w:p>
+      <w:pPr>
+        <w:rPr>
+          <w:sz w:val="32"/>
+          <w:szCs w:val="32"/>
+        </w:rPr>
+      </w:pPr>
+      <w:r>
+        <w:rPr>
+          <w:sz w:val="32"/>
+          <w:szCs w:val="32"/>
+          <w:highlight w:val="yellow"/>
+        </w:rPr>
+        <w:t>13</w:t>
+      </w:r>
+      <w:r>
+        <w:br/>
+      </w:r>
+      <w:r>
+        <w:rPr>
+          <w:b/>
+          <w:bCs/>
+          <w:sz w:val="32"/>
+          <w:szCs w:val="32"/>
+        </w:rPr>
+        <w:t xml:space="preserve"> </w:t>
+      </w:r>
+      <w:proofErr w:type="gramStart"/>
+      <w:r>
+        <w:rPr>
+          <w:b/>
+          <w:bCs/>
+          <w:sz w:val="32"/>
+          <w:szCs w:val="32"/>
+        </w:rPr>
+        <w:t>3</w:t>
       </w:r>
       <w:r>
         <w:rPr>
@@ -831,7 +720,15 @@
           <w:sz w:val="32"/>
           <w:szCs w:val="32"/>
         </w:rPr>
-        <w:t>(1)Счастливая, счастливая, невозвратимая пора детства! (</w:t>
+        <w:t>(</w:t>
+      </w:r>
+      <w:proofErr w:type="gramEnd"/>
+      <w:r>
+        <w:rPr>
+          <w:sz w:val="32"/>
+          <w:szCs w:val="32"/>
+        </w:rPr>
+        <w:t>1)Счастливая, счастливая, невозвратимая пора детства! (</w:t>
       </w:r>
       <w:proofErr w:type="gramStart"/>
       <w:r>
@@ -879,63 +776,7 @@
           <w:sz w:val="32"/>
           <w:szCs w:val="32"/>
         </w:rPr>
-        <w:t xml:space="preserve"> я пошевелился – и очарование разрушилось. (</w:t>
-      </w:r>
-      <w:proofErr w:type="gramStart"/>
-      <w:r>
-        <w:rPr>
-          <w:sz w:val="32"/>
-          <w:szCs w:val="32"/>
-        </w:rPr>
-        <w:t>13)Я</w:t>
-      </w:r>
-      <w:proofErr w:type="gramEnd"/>
-      <w:r>
-        <w:rPr>
-          <w:sz w:val="32"/>
-          <w:szCs w:val="32"/>
-        </w:rPr>
-        <w:t xml:space="preserve"> суживаю глаза, поворачиваюсь, всячески стараюсь возобновить его, но напрасно. (</w:t>
-      </w:r>
-      <w:proofErr w:type="gramStart"/>
-      <w:r>
-        <w:rPr>
-          <w:sz w:val="32"/>
-          <w:szCs w:val="32"/>
-        </w:rPr>
-        <w:t>14)Я</w:t>
-      </w:r>
-      <w:proofErr w:type="gramEnd"/>
-      <w:r>
-        <w:rPr>
-          <w:sz w:val="32"/>
-          <w:szCs w:val="32"/>
-        </w:rPr>
-        <w:t xml:space="preserve"> встаю, с ногами забираюсь и уютно укладываюсь на кресло.  </w:t>
-      </w:r>
-      <w:r>
-        <w:rPr>
-          <w:sz w:val="32"/>
-          <w:szCs w:val="32"/>
-        </w:rPr>
-        <w:br/>
-        <w:t>(</w:t>
-      </w:r>
-      <w:proofErr w:type="gramStart"/>
-      <w:r>
-        <w:rPr>
-          <w:sz w:val="32"/>
-          <w:szCs w:val="32"/>
-        </w:rPr>
-        <w:t>24)В</w:t>
-      </w:r>
-      <w:proofErr w:type="gramEnd"/>
-      <w:r>
-        <w:rPr>
-          <w:sz w:val="32"/>
-          <w:szCs w:val="32"/>
-        </w:rPr>
-        <w:t xml:space="preserve"> комнате тихо, полутемно; мамаша сидит подле самого меня; </w:t>
+        <w:t xml:space="preserve"> я </w:t>
       </w:r>
       <w:r>
         <w:rPr>
@@ -943,7 +784,15 @@
           <w:szCs w:val="32"/>
         </w:rPr>
         <w:lastRenderedPageBreak/>
-        <w:t>я слышу её голос. (</w:t>
+        <w:t>пошевелился – и очарование разрушилось. (13)Я суживаю глаза, поворачиваюсь, всячески стараюсь возобновить его, но напрасно. (14)Я встаю, с ногами забираюсь и уютно укладываюсь на кресло.  </w:t>
+      </w:r>
+      <w:r>
+        <w:rPr>
+          <w:sz w:val="32"/>
+          <w:szCs w:val="32"/>
+        </w:rPr>
+        <w:br/>
+        <w:t>(24)В комнате тихо, полутемно; мамаша сидит подле самого меня; я слышу её голос. (</w:t>
       </w:r>
       <w:proofErr w:type="gramStart"/>
       <w:r>
@@ -1040,23 +889,14 @@
           <w:sz w:val="32"/>
           <w:szCs w:val="32"/>
         </w:rPr>
-        <w:t xml:space="preserve">1) </w:t>
-      </w:r>
-      <w:proofErr w:type="gramStart"/>
-      <w:r>
-        <w:rPr>
-          <w:sz w:val="32"/>
-          <w:szCs w:val="32"/>
-        </w:rPr>
-        <w:t>В</w:t>
-      </w:r>
-      <w:proofErr w:type="gramEnd"/>
-      <w:r>
-        <w:rPr>
-          <w:sz w:val="32"/>
-          <w:szCs w:val="32"/>
-        </w:rPr>
-        <w:t xml:space="preserve"> предложениях 1–3 представлено рассуждение. </w:t>
+        <w:t>1) В предложениях 1–3 представлено рассуждение. </w:t>
+      </w:r>
+      <w:r>
+        <w:rPr>
+          <w:sz w:val="32"/>
+          <w:szCs w:val="32"/>
+        </w:rPr>
+        <w:t>+</w:t>
       </w:r>
       <w:r>
         <w:rPr>
@@ -1071,40 +911,93 @@
           <w:sz w:val="32"/>
           <w:szCs w:val="32"/>
         </w:rPr>
-        <w:br/>
-        <w:t xml:space="preserve">3) </w:t>
-      </w:r>
-      <w:proofErr w:type="gramStart"/>
-      <w:r>
-        <w:rPr>
-          <w:sz w:val="32"/>
-          <w:szCs w:val="32"/>
-        </w:rPr>
-        <w:t>В</w:t>
-      </w:r>
-      <w:proofErr w:type="gramEnd"/>
-      <w:r>
-        <w:rPr>
-          <w:sz w:val="32"/>
-          <w:szCs w:val="32"/>
-        </w:rPr>
-        <w:t xml:space="preserve"> предложениях 12–14 представлено повествование. </w:t>
-      </w:r>
-      <w:r>
-        <w:rPr>
-          <w:sz w:val="32"/>
-          <w:szCs w:val="32"/>
-        </w:rPr>
-        <w:br/>
-        <w:t>4) Предложение 25 называет причину того, о чём говорится в предложении 24. </w:t>
-      </w:r>
-      <w:r>
-        <w:rPr>
-          <w:sz w:val="32"/>
-          <w:szCs w:val="32"/>
-        </w:rPr>
-        <w:br/>
+        <w:t>+</w:t>
+      </w:r>
+      <w:r>
+        <w:rPr>
+          <w:sz w:val="32"/>
+          <w:szCs w:val="32"/>
+        </w:rPr>
+        <w:br/>
+        <w:t>3) В предложениях 12–14 представлено повествование. </w:t>
+      </w:r>
+      <w:r>
+        <w:rPr>
+          <w:sz w:val="32"/>
+          <w:szCs w:val="32"/>
+        </w:rPr>
+        <w:t>+</w:t>
+      </w:r>
+      <w:r>
+        <w:rPr>
+          <w:sz w:val="32"/>
+          <w:szCs w:val="32"/>
+        </w:rPr>
+        <w:br/>
+      </w:r>
+      <w:r>
+        <w:rPr>
+          <w:sz w:val="32"/>
+          <w:szCs w:val="32"/>
+          <w:highlight w:val="yellow"/>
+        </w:rPr>
+        <w:t>4) Предложение 25 называет причину того, о чём говорится в предложении 24</w:t>
+      </w:r>
+      <w:r>
+        <w:rPr>
+          <w:sz w:val="32"/>
+          <w:szCs w:val="32"/>
+          <w:highlight w:val="yellow"/>
+        </w:rPr>
+        <w:t>. -</w:t>
+      </w:r>
+      <w:r>
+        <w:rPr>
+          <w:sz w:val="32"/>
+          <w:szCs w:val="32"/>
+        </w:rPr>
+        <w:t xml:space="preserve"> </w:t>
+      </w:r>
+      <w:r>
+        <w:rPr>
+          <w:sz w:val="32"/>
+          <w:szCs w:val="32"/>
+        </w:rPr>
+        <w:br/>
+      </w:r>
+      <w:r>
+        <w:rPr>
+          <w:sz w:val="32"/>
+          <w:szCs w:val="32"/>
+          <w:highlight w:val="yellow"/>
+        </w:rPr>
         <w:t>5) В предложениях 32, 33 представлено повествование. </w:t>
+      </w:r>
+      <w:r>
+        <w:rPr>
+          <w:sz w:val="32"/>
+          <w:szCs w:val="32"/>
+          <w:highlight w:val="yellow"/>
+        </w:rPr>
+        <w:t>-</w:t>
+      </w:r>
+    </w:p>
+    <w:p>
+      <w:r>
+        <w:rPr>
+          <w:sz w:val="32"/>
+          <w:szCs w:val="32"/>
+          <w:highlight w:val="yellow"/>
+        </w:rPr>
+        <w:t>4</w:t>
+      </w:r>
+      <w:r>
+        <w:rPr>
+          <w:sz w:val="32"/>
+          <w:szCs w:val="32"/>
+          <w:highlight w:val="yellow"/>
+        </w:rPr>
+        <w:t>5</w:t>
       </w:r>
     </w:p>
     <w:p>
@@ -1144,6 +1037,136 @@
           <w:sz w:val="32"/>
           <w:szCs w:val="32"/>
         </w:rPr>
+        <w:t>(1)В наше время чтение художественной литературы, по сути, привилегия. (</w:t>
+      </w:r>
+      <w:proofErr w:type="gramStart"/>
+      <w:r>
+        <w:rPr>
+          <w:sz w:val="32"/>
+          <w:szCs w:val="32"/>
+        </w:rPr>
+        <w:t>2)Слишком</w:t>
+      </w:r>
+      <w:proofErr w:type="gramEnd"/>
+      <w:r>
+        <w:rPr>
+          <w:sz w:val="32"/>
+          <w:szCs w:val="32"/>
+        </w:rPr>
+        <w:t xml:space="preserve"> много времени отнимает этот род занятий. (</w:t>
+      </w:r>
+      <w:proofErr w:type="gramStart"/>
+      <w:r>
+        <w:rPr>
+          <w:sz w:val="32"/>
+          <w:szCs w:val="32"/>
+        </w:rPr>
+        <w:t>3)Недосуг</w:t>
+      </w:r>
+      <w:proofErr w:type="gramEnd"/>
+      <w:r>
+        <w:rPr>
+          <w:sz w:val="32"/>
+          <w:szCs w:val="32"/>
+        </w:rPr>
+        <w:t>. (</w:t>
+      </w:r>
+      <w:proofErr w:type="gramStart"/>
+      <w:r>
+        <w:rPr>
+          <w:sz w:val="32"/>
+          <w:szCs w:val="32"/>
+        </w:rPr>
+        <w:t>4)Да</w:t>
+      </w:r>
+      <w:proofErr w:type="gramEnd"/>
+      <w:r>
+        <w:rPr>
+          <w:sz w:val="32"/>
+          <w:szCs w:val="32"/>
+        </w:rPr>
+        <w:t xml:space="preserve"> и чтение – это тоже работа, и в первую очередь – над собой. (</w:t>
+      </w:r>
+      <w:proofErr w:type="gramStart"/>
+      <w:r>
+        <w:rPr>
+          <w:sz w:val="32"/>
+          <w:szCs w:val="32"/>
+        </w:rPr>
+        <w:t>5)Пусть</w:t>
+      </w:r>
+      <w:proofErr w:type="gramEnd"/>
+      <w:r>
+        <w:rPr>
+          <w:sz w:val="32"/>
+          <w:szCs w:val="32"/>
+        </w:rPr>
+        <w:t xml:space="preserve"> незаметная, не столь обременительная, но у человека, потратившего день на решение проблем, требующих физической или интеллектуальной и душевной отдачи, порой просто не остаётся сил поинтересоваться новинками литературы. (10)</w:t>
+      </w:r>
+      <w:r>
+        <w:rPr>
+          <w:sz w:val="32"/>
+          <w:szCs w:val="32"/>
+        </w:rPr>
+        <w:t xml:space="preserve"> </w:t>
+      </w:r>
+      <w:r>
+        <w:rPr>
+          <w:sz w:val="32"/>
+          <w:szCs w:val="32"/>
+        </w:rPr>
+        <w:t xml:space="preserve">Себя отношу к категории людей, занятых делом, но мой пример </w:t>
+      </w:r>
+      <w:proofErr w:type="gramStart"/>
+      <w:r>
+        <w:rPr>
+          <w:sz w:val="32"/>
+          <w:szCs w:val="32"/>
+        </w:rPr>
+        <w:t>нетипичен.(</w:t>
+      </w:r>
+      <w:proofErr w:type="gramEnd"/>
+      <w:r>
+        <w:rPr>
+          <w:sz w:val="32"/>
+          <w:szCs w:val="32"/>
+        </w:rPr>
+        <w:t>11)Я умудряюсь читать и писать. (12)</w:t>
+      </w:r>
+      <w:r>
+        <w:rPr>
+          <w:sz w:val="32"/>
+          <w:szCs w:val="32"/>
+        </w:rPr>
+        <w:t xml:space="preserve"> </w:t>
+      </w:r>
+      <w:r>
+        <w:rPr>
+          <w:sz w:val="32"/>
+          <w:szCs w:val="32"/>
+        </w:rPr>
+        <w:t>Выпустил четвёртый сборник стихов. (13)</w:t>
+      </w:r>
+      <w:r>
+        <w:rPr>
+          <w:sz w:val="32"/>
+          <w:szCs w:val="32"/>
+        </w:rPr>
+        <w:t xml:space="preserve"> </w:t>
+      </w:r>
+      <w:r>
+        <w:rPr>
+          <w:sz w:val="32"/>
+          <w:szCs w:val="32"/>
+        </w:rPr>
+        <w:t>Не останавливаюсь на этом, папки рукописей и черновиков пополняются, хотя перелёты, поездки и ночное бодрствование – вот весь писательский ресурс, который у меня остаётся. </w:t>
+      </w:r>
+      <w:r>
+        <w:rPr>
+          <w:sz w:val="32"/>
+          <w:szCs w:val="32"/>
+        </w:rPr>
+        <w:br/>
         <w:t>(</w:t>
       </w:r>
       <w:proofErr w:type="gramStart"/>
@@ -1152,152 +1175,6 @@
           <w:sz w:val="32"/>
           <w:szCs w:val="32"/>
         </w:rPr>
-        <w:t>1)В</w:t>
-      </w:r>
-      <w:proofErr w:type="gramEnd"/>
-      <w:r>
-        <w:rPr>
-          <w:sz w:val="32"/>
-          <w:szCs w:val="32"/>
-        </w:rPr>
-        <w:t xml:space="preserve"> наше время чтение художественной литературы, по сути, привилегия. (</w:t>
-      </w:r>
-      <w:proofErr w:type="gramStart"/>
-      <w:r>
-        <w:rPr>
-          <w:sz w:val="32"/>
-          <w:szCs w:val="32"/>
-        </w:rPr>
-        <w:t>2)Слишком</w:t>
-      </w:r>
-      <w:proofErr w:type="gramEnd"/>
-      <w:r>
-        <w:rPr>
-          <w:sz w:val="32"/>
-          <w:szCs w:val="32"/>
-        </w:rPr>
-        <w:t xml:space="preserve"> много времени отнимает этот род занятий. (</w:t>
-      </w:r>
-      <w:proofErr w:type="gramStart"/>
-      <w:r>
-        <w:rPr>
-          <w:sz w:val="32"/>
-          <w:szCs w:val="32"/>
-        </w:rPr>
-        <w:t>3)Недосуг</w:t>
-      </w:r>
-      <w:proofErr w:type="gramEnd"/>
-      <w:r>
-        <w:rPr>
-          <w:sz w:val="32"/>
-          <w:szCs w:val="32"/>
-        </w:rPr>
-        <w:t>. (</w:t>
-      </w:r>
-      <w:proofErr w:type="gramStart"/>
-      <w:r>
-        <w:rPr>
-          <w:sz w:val="32"/>
-          <w:szCs w:val="32"/>
-        </w:rPr>
-        <w:t>4)Да</w:t>
-      </w:r>
-      <w:proofErr w:type="gramEnd"/>
-      <w:r>
-        <w:rPr>
-          <w:sz w:val="32"/>
-          <w:szCs w:val="32"/>
-        </w:rPr>
-        <w:t xml:space="preserve"> и чтение – это тоже работа, и в первую очередь – над собой. (</w:t>
-      </w:r>
-      <w:proofErr w:type="gramStart"/>
-      <w:r>
-        <w:rPr>
-          <w:sz w:val="32"/>
-          <w:szCs w:val="32"/>
-        </w:rPr>
-        <w:t>5)Пусть</w:t>
-      </w:r>
-      <w:proofErr w:type="gramEnd"/>
-      <w:r>
-        <w:rPr>
-          <w:sz w:val="32"/>
-          <w:szCs w:val="32"/>
-        </w:rPr>
-        <w:t xml:space="preserve"> незаметная, не столь обременительная, но у человека, потратившего день на решение проблем, требующих физической или интеллектуальной и душевной отдачи, порой просто не остаётся сил поинтересоваться новинками литературы. (10)</w:t>
-      </w:r>
-      <w:r>
-        <w:rPr>
-          <w:sz w:val="32"/>
-          <w:szCs w:val="32"/>
-        </w:rPr>
-        <w:t xml:space="preserve"> </w:t>
-      </w:r>
-      <w:r>
-        <w:rPr>
-          <w:sz w:val="32"/>
-          <w:szCs w:val="32"/>
-        </w:rPr>
-        <w:t xml:space="preserve">Себя отношу к категории людей, занятых делом, но мой пример </w:t>
-      </w:r>
-      <w:proofErr w:type="gramStart"/>
-      <w:r>
-        <w:rPr>
-          <w:sz w:val="32"/>
-          <w:szCs w:val="32"/>
-        </w:rPr>
-        <w:t>нетипичен.(</w:t>
-      </w:r>
-      <w:proofErr w:type="gramEnd"/>
-      <w:r>
-        <w:rPr>
-          <w:sz w:val="32"/>
-          <w:szCs w:val="32"/>
-        </w:rPr>
-        <w:t>11)Я умудряюсь читать и писать. (12)</w:t>
-      </w:r>
-      <w:r>
-        <w:rPr>
-          <w:sz w:val="32"/>
-          <w:szCs w:val="32"/>
-        </w:rPr>
-        <w:t xml:space="preserve"> </w:t>
-      </w:r>
-      <w:r>
-        <w:rPr>
-          <w:sz w:val="32"/>
-          <w:szCs w:val="32"/>
-        </w:rPr>
-        <w:t>Выпустил четвёртый сборник стихов. (13)</w:t>
-      </w:r>
-      <w:r>
-        <w:rPr>
-          <w:sz w:val="32"/>
-          <w:szCs w:val="32"/>
-        </w:rPr>
-        <w:t xml:space="preserve"> </w:t>
-      </w:r>
-      <w:r>
-        <w:rPr>
-          <w:sz w:val="32"/>
-          <w:szCs w:val="32"/>
-        </w:rPr>
-        <w:t>Не останавливаюсь на этом, папки рукописей и черновиков пополняются, хотя перелёты, поездки и ночное бодрствование – вот весь писательский ресурс, который у меня остаётся. </w:t>
-      </w:r>
-      <w:r>
-        <w:rPr>
-          <w:sz w:val="32"/>
-          <w:szCs w:val="32"/>
-        </w:rPr>
-        <w:br/>
-        <w:t>(</w:t>
-      </w:r>
-      <w:proofErr w:type="gramStart"/>
-      <w:r>
-        <w:rPr>
-          <w:sz w:val="32"/>
-          <w:szCs w:val="32"/>
-        </w:rPr>
         <w:t>15)Если</w:t>
       </w:r>
       <w:proofErr w:type="gramEnd"/>
@@ -1306,7 +1183,15 @@
           <w:sz w:val="32"/>
           <w:szCs w:val="32"/>
         </w:rPr>
-        <w:t xml:space="preserve"> попытаться охарактеризовать всё отобранное и недавно прочитанное мною, то первое, что приходит на ум: это написали личности! (</w:t>
+        <w:t xml:space="preserve"> попытаться охарактеризовать всё отобранное и недавно </w:t>
+      </w:r>
+      <w:r>
+        <w:rPr>
+          <w:sz w:val="32"/>
+          <w:szCs w:val="32"/>
+        </w:rPr>
+        <w:lastRenderedPageBreak/>
+        <w:t>прочитанное мною, то первое, что приходит на ум: это написали личности! (</w:t>
       </w:r>
       <w:proofErr w:type="gramStart"/>
       <w:r>
@@ -1322,23 +1207,7 @@
           <w:sz w:val="32"/>
           <w:szCs w:val="32"/>
         </w:rPr>
-        <w:t>, сделавшие себя сами. (</w:t>
-      </w:r>
-      <w:proofErr w:type="gramStart"/>
-      <w:r>
-        <w:rPr>
-          <w:sz w:val="32"/>
-          <w:szCs w:val="32"/>
-        </w:rPr>
-        <w:t>19)А</w:t>
-      </w:r>
-      <w:proofErr w:type="gramEnd"/>
-      <w:r>
-        <w:rPr>
-          <w:sz w:val="32"/>
-          <w:szCs w:val="32"/>
-        </w:rPr>
-        <w:t xml:space="preserve"> ведь это очень важно – верить автору, что бы мы ни читали: научную литературу, роман или мемуары. (</w:t>
+        <w:t>, сделавшие себя сами. (19)А ведь это очень важно – верить автору, что бы мы ни читали: научную литературу, роман или мемуары. (</w:t>
       </w:r>
       <w:proofErr w:type="gramStart"/>
       <w:r>
@@ -1354,31 +1223,7 @@
           <w:sz w:val="32"/>
           <w:szCs w:val="32"/>
         </w:rPr>
-        <w:t xml:space="preserve"> «Не верю!» Станиславского проникает сейчас во все жанры и виды искусства. (</w:t>
-      </w:r>
-      <w:proofErr w:type="gramStart"/>
-      <w:r>
-        <w:rPr>
-          <w:sz w:val="32"/>
-          <w:szCs w:val="32"/>
-        </w:rPr>
-        <w:t>21)И</w:t>
-      </w:r>
-      <w:proofErr w:type="gramEnd"/>
-      <w:r>
-        <w:rPr>
-          <w:sz w:val="32"/>
-          <w:szCs w:val="32"/>
-        </w:rPr>
-        <w:t xml:space="preserve"> если в кино </w:t>
-      </w:r>
-      <w:r>
-        <w:rPr>
-          <w:sz w:val="32"/>
-          <w:szCs w:val="32"/>
-        </w:rPr>
-        <w:lastRenderedPageBreak/>
-        <w:t>динамика кадра и лихость сюжета могут отвлечь внимание зрителя от нестыковок и откровенной фальши, то печатное слово сразу выталкивает на поверхность всякое враньё, всё, что написано ради красного словца, высосано из пальца. (22)Воистину написанное </w:t>
+        <w:t xml:space="preserve"> «Не верю!» Станиславского проникает сейчас во все жанры и виды искусства. (21)И если в кино динамика кадра и лихость сюжета могут отвлечь внимание зрителя от нестыковок и откровенной фальши, то печатное слово сразу выталкивает на поверхность всякое враньё, всё, что написано ради красного словца, высосано из пальца. (22)Воистину написанное </w:t>
       </w:r>
       <w:r>
         <w:rPr>
@@ -1418,47 +1263,29 @@
           <w:szCs w:val="32"/>
         </w:rPr>
         <w:br/>
-        <w:t xml:space="preserve">1) </w:t>
-      </w:r>
-      <w:proofErr w:type="gramStart"/>
-      <w:r>
-        <w:rPr>
-          <w:sz w:val="32"/>
-          <w:szCs w:val="32"/>
-        </w:rPr>
-        <w:t>В</w:t>
-      </w:r>
-      <w:proofErr w:type="gramEnd"/>
-      <w:r>
-        <w:rPr>
-          <w:sz w:val="32"/>
-          <w:szCs w:val="32"/>
-        </w:rPr>
-        <w:t xml:space="preserve"> предложениях 1–3 представлено повествование.  </w:t>
-      </w:r>
-      <w:r>
-        <w:rPr>
-          <w:sz w:val="32"/>
-          <w:szCs w:val="32"/>
-        </w:rPr>
-        <w:br/>
-        <w:t xml:space="preserve">2) </w:t>
-      </w:r>
-      <w:proofErr w:type="gramStart"/>
-      <w:r>
-        <w:rPr>
-          <w:sz w:val="32"/>
-          <w:szCs w:val="32"/>
-        </w:rPr>
-        <w:t>В</w:t>
-      </w:r>
-      <w:proofErr w:type="gramEnd"/>
-      <w:r>
-        <w:rPr>
-          <w:sz w:val="32"/>
-          <w:szCs w:val="32"/>
-        </w:rPr>
-        <w:t xml:space="preserve"> предложениях 4, 5 представлено описание. </w:t>
+        <w:t>1) В предложениях 1–3 представлено повествование.  </w:t>
+      </w:r>
+      <w:r>
+        <w:rPr>
+          <w:sz w:val="32"/>
+          <w:szCs w:val="32"/>
+        </w:rPr>
+        <w:t>-</w:t>
+      </w:r>
+      <w:r>
+        <w:rPr>
+          <w:sz w:val="32"/>
+          <w:szCs w:val="32"/>
+        </w:rPr>
+        <w:br/>
+        <w:t>2) В предложениях 4, 5 представлено описание. </w:t>
+      </w:r>
+      <w:r>
+        <w:rPr>
+          <w:sz w:val="32"/>
+          <w:szCs w:val="32"/>
+        </w:rPr>
+        <w:t>-</w:t>
       </w:r>
       <w:r>
         <w:rPr>
@@ -1473,6 +1300,13 @@
           <w:sz w:val="32"/>
           <w:szCs w:val="32"/>
         </w:rPr>
+        <w:t>+</w:t>
+      </w:r>
+      <w:r>
+        <w:rPr>
+          <w:sz w:val="32"/>
+          <w:szCs w:val="32"/>
+        </w:rPr>
         <w:br/>
         <w:t>4) Предложение 16 поясняет содержание предложения 15. </w:t>
       </w:r>
@@ -1481,11 +1315,54 @@
           <w:sz w:val="32"/>
           <w:szCs w:val="32"/>
         </w:rPr>
+        <w:t>+</w:t>
+      </w:r>
+      <w:r>
+        <w:rPr>
+          <w:sz w:val="32"/>
+          <w:szCs w:val="32"/>
+        </w:rPr>
         <w:br/>
         <w:t>5) В предложениях 19–22 содержится рассуждение. </w:t>
+      </w:r>
+      <w:r>
+        <w:rPr>
+          <w:sz w:val="32"/>
+          <w:szCs w:val="32"/>
+        </w:rPr>
+        <w:t>+</w:t>
       </w:r>
     </w:p>
     <w:p>
+      <w:pPr>
+        <w:rPr>
+          <w:sz w:val="32"/>
+          <w:szCs w:val="32"/>
+        </w:rPr>
+      </w:pPr>
+      <w:r>
+        <w:rPr>
+          <w:sz w:val="32"/>
+          <w:szCs w:val="32"/>
+        </w:rPr>
+        <w:t>345</w:t>
+      </w:r>
+    </w:p>
+    <w:p>
+      <w:pPr>
+        <w:rPr>
+          <w:sz w:val="32"/>
+          <w:szCs w:val="32"/>
+        </w:rPr>
+      </w:pPr>
+    </w:p>
+    <w:p>
+      <w:pPr>
+        <w:rPr>
+          <w:sz w:val="32"/>
+          <w:szCs w:val="32"/>
+        </w:rPr>
+      </w:pPr>
       <w:r>
         <w:rPr>
           <w:b/>
@@ -1670,6 +1547,13 @@
           <w:szCs w:val="32"/>
         </w:rPr>
         <w:br/>
+      </w:r>
+      <w:r>
+        <w:rPr>
+          <w:sz w:val="32"/>
+          <w:szCs w:val="32"/>
+        </w:rPr>
+        <w:lastRenderedPageBreak/>
         <w:t>(</w:t>
       </w:r>
       <w:proofErr w:type="gramStart"/>
@@ -1718,23 +1602,7 @@
           <w:sz w:val="32"/>
           <w:szCs w:val="32"/>
         </w:rPr>
-        <w:t xml:space="preserve"> начали рассаживаться в экипажи. 51)Пока мы живы, мы немцев далеко не пустим. (</w:t>
-      </w:r>
-      <w:proofErr w:type="gramStart"/>
-      <w:r>
-        <w:rPr>
-          <w:sz w:val="32"/>
-          <w:szCs w:val="32"/>
-        </w:rPr>
-        <w:t>52)А</w:t>
-      </w:r>
-      <w:proofErr w:type="gramEnd"/>
-      <w:r>
-        <w:rPr>
-          <w:sz w:val="32"/>
-          <w:szCs w:val="32"/>
-        </w:rPr>
-        <w:t xml:space="preserve"> кто войдёт в Россию, тот не обрадуется нашему приёму. (</w:t>
+        <w:t xml:space="preserve"> начали рассаживаться в экипажи. 51)Пока мы живы, мы немцев далеко не пустим. (52)А кто войдёт в Россию, тот не обрадуется нашему приёму. (</w:t>
       </w:r>
       <w:proofErr w:type="gramStart"/>
       <w:r>
@@ -1799,71 +1667,66 @@
           <w:sz w:val="32"/>
           <w:szCs w:val="32"/>
         </w:rPr>
-        <w:t xml:space="preserve">1) Предложение 4 указывает на следствие того, о чём говорится в </w:t>
-      </w:r>
-      <w:r>
-        <w:rPr>
-          <w:sz w:val="32"/>
-          <w:szCs w:val="32"/>
-        </w:rPr>
-        <w:lastRenderedPageBreak/>
-        <w:t>предложении 3. </w:t>
-      </w:r>
-      <w:r>
-        <w:rPr>
-          <w:sz w:val="32"/>
-          <w:szCs w:val="32"/>
-        </w:rPr>
-        <w:br/>
-        <w:t>2) Предложения 15–18 содержат элементы описания. </w:t>
-      </w:r>
-      <w:r>
-        <w:rPr>
-          <w:sz w:val="32"/>
-          <w:szCs w:val="32"/>
-        </w:rPr>
-        <w:br/>
-        <w:t xml:space="preserve">3) </w:t>
-      </w:r>
-      <w:proofErr w:type="gramStart"/>
-      <w:r>
-        <w:rPr>
-          <w:sz w:val="32"/>
-          <w:szCs w:val="32"/>
-        </w:rPr>
-        <w:t>В</w:t>
-      </w:r>
-      <w:proofErr w:type="gramEnd"/>
-      <w:r>
-        <w:rPr>
-          <w:sz w:val="32"/>
-          <w:szCs w:val="32"/>
-        </w:rPr>
-        <w:t xml:space="preserve"> предложениях 32–34 представлено рассуждение. </w:t>
-      </w:r>
-      <w:r>
-        <w:rPr>
-          <w:sz w:val="32"/>
-          <w:szCs w:val="32"/>
-        </w:rPr>
-        <w:br/>
-        <w:t xml:space="preserve">4) </w:t>
-      </w:r>
-      <w:proofErr w:type="gramStart"/>
-      <w:r>
-        <w:rPr>
-          <w:sz w:val="32"/>
-          <w:szCs w:val="32"/>
-        </w:rPr>
-        <w:t>В</w:t>
-      </w:r>
-      <w:proofErr w:type="gramEnd"/>
-      <w:r>
-        <w:rPr>
-          <w:sz w:val="32"/>
-          <w:szCs w:val="32"/>
-        </w:rPr>
-        <w:t xml:space="preserve"> предложениях 38–40 представлено повествование. </w:t>
+        <w:t>1) Предложение 4 указывает на следствие того, о чём говорится в предложении 3. </w:t>
+      </w:r>
+      <w:r>
+        <w:rPr>
+          <w:sz w:val="32"/>
+          <w:szCs w:val="32"/>
+        </w:rPr>
+        <w:t>+</w:t>
+      </w:r>
+      <w:r>
+        <w:rPr>
+          <w:sz w:val="32"/>
+          <w:szCs w:val="32"/>
+        </w:rPr>
+        <w:br/>
+        <w:t>2) Предложения 15–18 содержат элементы описания.</w:t>
+      </w:r>
+      <w:r>
+        <w:rPr>
+          <w:sz w:val="32"/>
+          <w:szCs w:val="32"/>
+        </w:rPr>
+        <w:t xml:space="preserve"> +</w:t>
+      </w:r>
+      <w:r>
+        <w:rPr>
+          <w:sz w:val="32"/>
+          <w:szCs w:val="32"/>
+        </w:rPr>
+        <w:t> </w:t>
+      </w:r>
+      <w:r>
+        <w:rPr>
+          <w:sz w:val="32"/>
+          <w:szCs w:val="32"/>
+        </w:rPr>
+        <w:br/>
+        <w:t>3) В предложениях 32–34 представлено рассуждение. </w:t>
+      </w:r>
+      <w:r>
+        <w:rPr>
+          <w:sz w:val="32"/>
+          <w:szCs w:val="32"/>
+        </w:rPr>
+        <w:t>-</w:t>
+      </w:r>
+      <w:r>
+        <w:rPr>
+          <w:sz w:val="32"/>
+          <w:szCs w:val="32"/>
+        </w:rPr>
+        <w:br/>
+        <w:t>4) В предложениях 38–40 представлено повествование. </w:t>
+      </w:r>
+      <w:r>
+        <w:rPr>
+          <w:sz w:val="32"/>
+          <w:szCs w:val="32"/>
+        </w:rPr>
+        <w:t>+</w:t>
       </w:r>
       <w:r>
         <w:rPr>
@@ -1872,6 +1735,22 @@
         </w:rPr>
         <w:br/>
         <w:t>5) Предложения 51–53 содержат описание. </w:t>
+      </w:r>
+      <w:r>
+        <w:rPr>
+          <w:sz w:val="32"/>
+          <w:szCs w:val="32"/>
+        </w:rPr>
+        <w:t>–</w:t>
+      </w:r>
+    </w:p>
+    <w:p>
+      <w:r>
+        <w:rPr>
+          <w:sz w:val="32"/>
+          <w:szCs w:val="32"/>
+        </w:rPr>
+        <w:t>35</w:t>
       </w:r>
     </w:p>
     <w:p>
@@ -1920,23 +1799,7 @@
           <w:sz w:val="32"/>
           <w:szCs w:val="32"/>
         </w:rPr>
-        <w:t xml:space="preserve"> было лет двенадцать, то есть после войны прошло около двух лет, когда маму на лето назначили директором пионерского лагеря. (</w:t>
-      </w:r>
-      <w:proofErr w:type="gramStart"/>
-      <w:r>
-        <w:rPr>
-          <w:sz w:val="32"/>
-          <w:szCs w:val="32"/>
-        </w:rPr>
-        <w:t>4)И</w:t>
-      </w:r>
-      <w:proofErr w:type="gramEnd"/>
-      <w:r>
-        <w:rPr>
-          <w:sz w:val="32"/>
-          <w:szCs w:val="32"/>
-        </w:rPr>
-        <w:t xml:space="preserve"> однажды к нашему дому подвезли на грузовичке и горой вывалили в комнате прямо на пол книги – основательно бывшие в употреблении, но весьма разнообразные по тематике. (</w:t>
+        <w:t xml:space="preserve"> было лет двенадцать, то есть после войны прошло около двух лет, когда маму на лето назначили директором пионерского лагеря. (4)И однажды к нашему дому подвезли на грузовичке и горой вывалили в комнате прямо на пол книги – основательно бывшие в употреблении, но весьма разнообразные по тематике. (</w:t>
       </w:r>
       <w:proofErr w:type="gramStart"/>
       <w:r>
@@ -1968,23 +1831,7 @@
           <w:sz w:val="32"/>
           <w:szCs w:val="32"/>
         </w:rPr>
-        <w:t xml:space="preserve"> в один счастливый момент не выудил из этой горы потрёпанный кирпичик: тонкая рисовая бумага, старинные буквы «еры» и «яти», обложек нет, первых страниц нет, последних нет. (</w:t>
-      </w:r>
-      <w:proofErr w:type="gramStart"/>
-      <w:r>
-        <w:rPr>
-          <w:sz w:val="32"/>
-          <w:szCs w:val="32"/>
-        </w:rPr>
-        <w:t>16)Написано</w:t>
-      </w:r>
-      <w:proofErr w:type="gramEnd"/>
-      <w:r>
-        <w:rPr>
-          <w:sz w:val="32"/>
-          <w:szCs w:val="32"/>
-        </w:rPr>
-        <w:t xml:space="preserve"> было: «По тому инстинктивному чувству, которым один человек угадывает мысли другого и которое служит путеводною мыслью разговора, Катенька поняла, что мне больно её равнодушие...» (17)А ведь сколько раз и мне случалось, как и неведомой Катеньке, в разговоре инстинктивно угадывать «мысли другого»! </w:t>
+        <w:t xml:space="preserve"> в один счастливый момент не выудил из этой горы потрёпанный кирпичик: тонкая рисовая бумага, старинные буквы «еры» и «яти», обложек нет, первых страниц нет, последних нет. (16)Написано было: «По тому инстинктивному чувству, которым один человек угадывает мысли другого и которое служит путеводною мыслью разговора, Катенька поняла, что мне больно её равнодушие...» (17)А ведь сколько раз и мне случалось, как и неведомой Катеньке, в разговоре инстинктивно угадывать «мысли другого»! </w:t>
       </w:r>
       <w:r>
         <w:rPr>
@@ -2055,6 +1902,7 @@
           <w:sz w:val="28"/>
           <w:szCs w:val="28"/>
         </w:rPr>
+        <w:lastRenderedPageBreak/>
         <w:t> </w:t>
       </w:r>
       <w:r>
@@ -2104,6 +1952,13 @@
           <w:sz w:val="32"/>
           <w:szCs w:val="32"/>
         </w:rPr>
+        <w:t>+</w:t>
+      </w:r>
+      <w:r>
+        <w:rPr>
+          <w:sz w:val="32"/>
+          <w:szCs w:val="32"/>
+        </w:rPr>
         <w:br/>
         <w:t>2) Предложение 5 объясняет содержание предложения 4. </w:t>
       </w:r>
@@ -2112,6 +1967,13 @@
           <w:sz w:val="32"/>
           <w:szCs w:val="32"/>
         </w:rPr>
+        <w:t>+</w:t>
+      </w:r>
+      <w:r>
+        <w:rPr>
+          <w:sz w:val="32"/>
+          <w:szCs w:val="32"/>
+        </w:rPr>
         <w:br/>
         <w:t>3) Предложение 10 содержит элементы описания. </w:t>
       </w:r>
@@ -2120,6 +1982,13 @@
           <w:sz w:val="32"/>
           <w:szCs w:val="32"/>
         </w:rPr>
+        <w:t>+</w:t>
+      </w:r>
+      <w:r>
+        <w:rPr>
+          <w:sz w:val="32"/>
+          <w:szCs w:val="32"/>
+        </w:rPr>
         <w:br/>
         <w:t>4) Предложение 16 указывает на причину того, о чём говорится в предложении 17. </w:t>
       </w:r>
@@ -2128,8 +1997,22 @@
           <w:sz w:val="32"/>
           <w:szCs w:val="32"/>
         </w:rPr>
+        <w:t>-</w:t>
+      </w:r>
+      <w:r>
+        <w:rPr>
+          <w:sz w:val="32"/>
+          <w:szCs w:val="32"/>
+        </w:rPr>
         <w:br/>
         <w:t>5) Предложение 31 содержит ответ на вопросы, поставленные в предложениях 29, 30. </w:t>
+      </w:r>
+      <w:r>
+        <w:rPr>
+          <w:sz w:val="32"/>
+          <w:szCs w:val="32"/>
+        </w:rPr>
+        <w:t>–</w:t>
       </w:r>
     </w:p>
     <w:p>
@@ -2141,374 +2024,10 @@
       </w:pPr>
       <w:r>
         <w:rPr>
-          <w:b/>
-          <w:bCs/>
-          <w:sz w:val="32"/>
-          <w:szCs w:val="32"/>
-        </w:rPr>
-        <w:lastRenderedPageBreak/>
-        <w:t xml:space="preserve"> 7</w:t>
-      </w:r>
-      <w:r>
-        <w:rPr>
-          <w:b/>
-          <w:bCs/>
-          <w:sz w:val="32"/>
-          <w:szCs w:val="32"/>
-        </w:rPr>
-        <w:t>.</w:t>
-      </w:r>
-      <w:r>
-        <w:rPr>
-          <w:b/>
-          <w:bCs/>
-          <w:sz w:val="32"/>
-          <w:szCs w:val="32"/>
-        </w:rPr>
-        <w:t> </w:t>
-      </w:r>
-      <w:r>
-        <w:rPr>
-          <w:sz w:val="32"/>
-          <w:szCs w:val="32"/>
-        </w:rPr>
-        <w:t>(</w:t>
-      </w:r>
-      <w:proofErr w:type="gramStart"/>
-      <w:r>
-        <w:rPr>
-          <w:sz w:val="32"/>
-          <w:szCs w:val="32"/>
-        </w:rPr>
-        <w:t>3)Она</w:t>
-      </w:r>
-      <w:proofErr w:type="gramEnd"/>
-      <w:r>
-        <w:rPr>
-          <w:sz w:val="32"/>
-          <w:szCs w:val="32"/>
-        </w:rPr>
-        <w:t xml:space="preserve"> сказала мне однажды: – В жизни много испытаний. (</w:t>
-      </w:r>
-      <w:proofErr w:type="gramStart"/>
-      <w:r>
-        <w:rPr>
-          <w:sz w:val="32"/>
-          <w:szCs w:val="32"/>
-        </w:rPr>
-        <w:t>4)Их</w:t>
-      </w:r>
-      <w:proofErr w:type="gramEnd"/>
-      <w:r>
-        <w:rPr>
-          <w:sz w:val="32"/>
-          <w:szCs w:val="32"/>
-        </w:rPr>
-        <w:t xml:space="preserve"> не перечислишь. (</w:t>
-      </w:r>
-      <w:proofErr w:type="gramStart"/>
-      <w:r>
-        <w:rPr>
-          <w:sz w:val="32"/>
-          <w:szCs w:val="32"/>
-        </w:rPr>
-        <w:t>5)Но</w:t>
-      </w:r>
-      <w:proofErr w:type="gramEnd"/>
-      <w:r>
-        <w:rPr>
-          <w:sz w:val="32"/>
-          <w:szCs w:val="32"/>
-        </w:rPr>
-        <w:t xml:space="preserve"> вот три, они встречаются часто. (</w:t>
-      </w:r>
-      <w:proofErr w:type="gramStart"/>
-      <w:r>
-        <w:rPr>
-          <w:sz w:val="32"/>
-          <w:szCs w:val="32"/>
-        </w:rPr>
-        <w:t>6)Первое</w:t>
-      </w:r>
-      <w:proofErr w:type="gramEnd"/>
-      <w:r>
-        <w:rPr>
-          <w:sz w:val="32"/>
-          <w:szCs w:val="32"/>
-        </w:rPr>
-        <w:t xml:space="preserve"> – испытание нуждой. (</w:t>
-      </w:r>
-      <w:proofErr w:type="gramStart"/>
-      <w:r>
-        <w:rPr>
-          <w:sz w:val="32"/>
-          <w:szCs w:val="32"/>
-        </w:rPr>
-        <w:t>7)Второе</w:t>
-      </w:r>
-      <w:proofErr w:type="gramEnd"/>
-      <w:r>
-        <w:rPr>
-          <w:sz w:val="32"/>
-          <w:szCs w:val="32"/>
-        </w:rPr>
-        <w:t xml:space="preserve"> – благополучием, славой. (</w:t>
-      </w:r>
-      <w:proofErr w:type="gramStart"/>
-      <w:r>
-        <w:rPr>
-          <w:sz w:val="32"/>
-          <w:szCs w:val="32"/>
-        </w:rPr>
-        <w:t>8)А</w:t>
-      </w:r>
-      <w:proofErr w:type="gramEnd"/>
-      <w:r>
-        <w:rPr>
-          <w:sz w:val="32"/>
-          <w:szCs w:val="32"/>
-        </w:rPr>
-        <w:t xml:space="preserve"> третье испытание – страхом. (</w:t>
-      </w:r>
-      <w:proofErr w:type="gramStart"/>
-      <w:r>
-        <w:rPr>
-          <w:sz w:val="32"/>
-          <w:szCs w:val="32"/>
-        </w:rPr>
-        <w:t>9)И</w:t>
-      </w:r>
-      <w:proofErr w:type="gramEnd"/>
-      <w:r>
-        <w:rPr>
-          <w:sz w:val="32"/>
-          <w:szCs w:val="32"/>
-        </w:rPr>
-        <w:t xml:space="preserve"> не только тем страхом, который узнаёт человек на войне, а страхом, который настигает его в обычной, мирной жизни. (</w:t>
-      </w:r>
-      <w:proofErr w:type="gramStart"/>
-      <w:r>
-        <w:rPr>
-          <w:sz w:val="32"/>
-          <w:szCs w:val="32"/>
-        </w:rPr>
-        <w:t>10)Что</w:t>
-      </w:r>
-      <w:proofErr w:type="gramEnd"/>
-      <w:r>
-        <w:rPr>
-          <w:sz w:val="32"/>
-          <w:szCs w:val="32"/>
-        </w:rPr>
-        <w:t xml:space="preserve"> же это за страх, который не грозит ни смертью, ни увечьем? (</w:t>
-      </w:r>
-      <w:proofErr w:type="gramStart"/>
-      <w:r>
-        <w:rPr>
-          <w:sz w:val="32"/>
-          <w:szCs w:val="32"/>
-        </w:rPr>
-        <w:t>11)Не</w:t>
-      </w:r>
-      <w:proofErr w:type="gramEnd"/>
-      <w:r>
-        <w:rPr>
-          <w:sz w:val="32"/>
-          <w:szCs w:val="32"/>
-        </w:rPr>
-        <w:t xml:space="preserve"> выдумка ли он? (</w:t>
-      </w:r>
-      <w:proofErr w:type="gramStart"/>
-      <w:r>
-        <w:rPr>
-          <w:sz w:val="32"/>
-          <w:szCs w:val="32"/>
-        </w:rPr>
-        <w:t>12)Нет</w:t>
-      </w:r>
-      <w:proofErr w:type="gramEnd"/>
-      <w:r>
-        <w:rPr>
-          <w:sz w:val="32"/>
-          <w:szCs w:val="32"/>
-        </w:rPr>
-        <w:t>, не выдумка. (</w:t>
-      </w:r>
-      <w:proofErr w:type="gramStart"/>
-      <w:r>
-        <w:rPr>
-          <w:sz w:val="32"/>
-          <w:szCs w:val="32"/>
-        </w:rPr>
-        <w:t>13)Страх</w:t>
-      </w:r>
-      <w:proofErr w:type="gramEnd"/>
-      <w:r>
-        <w:rPr>
-          <w:sz w:val="32"/>
-          <w:szCs w:val="32"/>
-        </w:rPr>
-        <w:t xml:space="preserve"> многолик, иногда он поражает бесстрашных. </w:t>
-      </w:r>
-      <w:r>
-        <w:rPr>
-          <w:sz w:val="32"/>
-          <w:szCs w:val="32"/>
-        </w:rPr>
-        <w:br/>
-        <w:t>(</w:t>
-      </w:r>
-      <w:proofErr w:type="gramStart"/>
-      <w:r>
-        <w:rPr>
-          <w:sz w:val="32"/>
-          <w:szCs w:val="32"/>
-        </w:rPr>
-        <w:t>31)Чего</w:t>
-      </w:r>
-      <w:proofErr w:type="gramEnd"/>
-      <w:r>
-        <w:rPr>
-          <w:sz w:val="32"/>
-          <w:szCs w:val="32"/>
-        </w:rPr>
-        <w:t xml:space="preserve"> он боится? (</w:t>
-      </w:r>
-      <w:proofErr w:type="gramStart"/>
-      <w:r>
-        <w:rPr>
-          <w:sz w:val="32"/>
-          <w:szCs w:val="32"/>
-        </w:rPr>
-        <w:t>32)Слетая</w:t>
-      </w:r>
-      <w:proofErr w:type="gramEnd"/>
-      <w:r>
-        <w:rPr>
-          <w:sz w:val="32"/>
-          <w:szCs w:val="32"/>
-        </w:rPr>
-        <w:t xml:space="preserve"> с горы, он может свернуть себе шею. (</w:t>
-      </w:r>
-      <w:proofErr w:type="gramStart"/>
-      <w:r>
-        <w:rPr>
-          <w:sz w:val="32"/>
-          <w:szCs w:val="32"/>
-        </w:rPr>
-        <w:t>33)Переплывая</w:t>
-      </w:r>
-      <w:proofErr w:type="gramEnd"/>
-      <w:r>
-        <w:rPr>
-          <w:sz w:val="32"/>
-          <w:szCs w:val="32"/>
-        </w:rPr>
-        <w:t xml:space="preserve"> реку, может утонуть. (</w:t>
-      </w:r>
-      <w:proofErr w:type="gramStart"/>
-      <w:r>
-        <w:rPr>
-          <w:sz w:val="32"/>
-          <w:szCs w:val="32"/>
-        </w:rPr>
-        <w:t>34)Слова</w:t>
-      </w:r>
-      <w:proofErr w:type="gramEnd"/>
-      <w:r>
-        <w:rPr>
-          <w:sz w:val="32"/>
-          <w:szCs w:val="32"/>
-        </w:rPr>
-        <w:t xml:space="preserve"> «это сделал я» не грозят ему смертью.(35)Почему же он боится их произнести? </w:t>
-      </w:r>
-      <w:r>
-        <w:rPr>
-          <w:sz w:val="32"/>
-          <w:szCs w:val="32"/>
-        </w:rPr>
-        <w:br/>
-        <w:t>(</w:t>
-      </w:r>
-      <w:proofErr w:type="gramStart"/>
-      <w:r>
-        <w:rPr>
-          <w:sz w:val="32"/>
-          <w:szCs w:val="32"/>
-        </w:rPr>
-        <w:t>40)Я</w:t>
-      </w:r>
-      <w:proofErr w:type="gramEnd"/>
-      <w:r>
-        <w:rPr>
-          <w:sz w:val="32"/>
-          <w:szCs w:val="32"/>
-        </w:rPr>
-        <w:t xml:space="preserve"> скажу правду, а меня за это исключат из школы... (41)Скажу правду – уволят с работы... (42)Уж лучше промолчу. (</w:t>
-      </w:r>
-      <w:proofErr w:type="gramStart"/>
-      <w:r>
-        <w:rPr>
-          <w:sz w:val="32"/>
-          <w:szCs w:val="32"/>
-        </w:rPr>
-        <w:t>50)Мужество</w:t>
-      </w:r>
-      <w:proofErr w:type="gramEnd"/>
-      <w:r>
-        <w:rPr>
-          <w:sz w:val="32"/>
-          <w:szCs w:val="32"/>
-        </w:rPr>
-        <w:t xml:space="preserve"> бывает одно. (</w:t>
-      </w:r>
-      <w:proofErr w:type="gramStart"/>
-      <w:r>
-        <w:rPr>
-          <w:sz w:val="32"/>
-          <w:szCs w:val="32"/>
-        </w:rPr>
-        <w:t>51)Оно</w:t>
-      </w:r>
-      <w:proofErr w:type="gramEnd"/>
-      <w:r>
-        <w:rPr>
-          <w:sz w:val="32"/>
-          <w:szCs w:val="32"/>
-        </w:rPr>
-        <w:t xml:space="preserve"> требует, чтобы человек умел преодолевать в себе обезьяну всегда: в бою, на улице, на собрании. (</w:t>
-      </w:r>
-      <w:proofErr w:type="gramStart"/>
-      <w:r>
-        <w:rPr>
-          <w:sz w:val="32"/>
-          <w:szCs w:val="32"/>
-        </w:rPr>
-        <w:t>52)Ведь</w:t>
-      </w:r>
-      <w:proofErr w:type="gramEnd"/>
-      <w:r>
-        <w:rPr>
-          <w:sz w:val="32"/>
-          <w:szCs w:val="32"/>
-        </w:rPr>
-        <w:t xml:space="preserve"> слово «мужество» не имеет множественного числа. (</w:t>
-      </w:r>
-      <w:proofErr w:type="gramStart"/>
-      <w:r>
-        <w:rPr>
-          <w:sz w:val="32"/>
-          <w:szCs w:val="32"/>
-        </w:rPr>
-        <w:t>53)Оно</w:t>
-      </w:r>
-      <w:proofErr w:type="gramEnd"/>
-      <w:r>
-        <w:rPr>
-          <w:sz w:val="32"/>
-          <w:szCs w:val="32"/>
-        </w:rPr>
-        <w:t xml:space="preserve"> в любых условиях одно.</w:t>
+          <w:sz w:val="32"/>
+          <w:szCs w:val="32"/>
+        </w:rPr>
+        <w:t>123</w:t>
       </w:r>
     </w:p>
     <w:p>
@@ -2520,6 +2039,352 @@
       </w:pPr>
       <w:r>
         <w:rPr>
+          <w:b/>
+          <w:bCs/>
+          <w:sz w:val="32"/>
+          <w:szCs w:val="32"/>
+        </w:rPr>
+        <w:t xml:space="preserve"> 7</w:t>
+      </w:r>
+      <w:r>
+        <w:rPr>
+          <w:b/>
+          <w:bCs/>
+          <w:sz w:val="32"/>
+          <w:szCs w:val="32"/>
+        </w:rPr>
+        <w:t>.</w:t>
+      </w:r>
+      <w:r>
+        <w:rPr>
+          <w:b/>
+          <w:bCs/>
+          <w:sz w:val="32"/>
+          <w:szCs w:val="32"/>
+        </w:rPr>
+        <w:t> </w:t>
+      </w:r>
+      <w:r>
+        <w:rPr>
+          <w:sz w:val="32"/>
+          <w:szCs w:val="32"/>
+        </w:rPr>
+        <w:t>(</w:t>
+      </w:r>
+      <w:proofErr w:type="gramStart"/>
+      <w:r>
+        <w:rPr>
+          <w:sz w:val="32"/>
+          <w:szCs w:val="32"/>
+        </w:rPr>
+        <w:t>3)Она</w:t>
+      </w:r>
+      <w:proofErr w:type="gramEnd"/>
+      <w:r>
+        <w:rPr>
+          <w:sz w:val="32"/>
+          <w:szCs w:val="32"/>
+        </w:rPr>
+        <w:t xml:space="preserve"> сказала мне однажды: – В жизни много испытаний. (</w:t>
+      </w:r>
+      <w:proofErr w:type="gramStart"/>
+      <w:r>
+        <w:rPr>
+          <w:sz w:val="32"/>
+          <w:szCs w:val="32"/>
+        </w:rPr>
+        <w:t>4)Их</w:t>
+      </w:r>
+      <w:proofErr w:type="gramEnd"/>
+      <w:r>
+        <w:rPr>
+          <w:sz w:val="32"/>
+          <w:szCs w:val="32"/>
+        </w:rPr>
+        <w:t xml:space="preserve"> не перечислишь. (</w:t>
+      </w:r>
+      <w:proofErr w:type="gramStart"/>
+      <w:r>
+        <w:rPr>
+          <w:sz w:val="32"/>
+          <w:szCs w:val="32"/>
+        </w:rPr>
+        <w:t>5)Но</w:t>
+      </w:r>
+      <w:proofErr w:type="gramEnd"/>
+      <w:r>
+        <w:rPr>
+          <w:sz w:val="32"/>
+          <w:szCs w:val="32"/>
+        </w:rPr>
+        <w:t xml:space="preserve"> вот три, они встречаются часто. (</w:t>
+      </w:r>
+      <w:proofErr w:type="gramStart"/>
+      <w:r>
+        <w:rPr>
+          <w:sz w:val="32"/>
+          <w:szCs w:val="32"/>
+        </w:rPr>
+        <w:t>6)Первое</w:t>
+      </w:r>
+      <w:proofErr w:type="gramEnd"/>
+      <w:r>
+        <w:rPr>
+          <w:sz w:val="32"/>
+          <w:szCs w:val="32"/>
+        </w:rPr>
+        <w:t xml:space="preserve"> – испытание нуждой. (</w:t>
+      </w:r>
+      <w:proofErr w:type="gramStart"/>
+      <w:r>
+        <w:rPr>
+          <w:sz w:val="32"/>
+          <w:szCs w:val="32"/>
+        </w:rPr>
+        <w:t>7)Второе</w:t>
+      </w:r>
+      <w:proofErr w:type="gramEnd"/>
+      <w:r>
+        <w:rPr>
+          <w:sz w:val="32"/>
+          <w:szCs w:val="32"/>
+        </w:rPr>
+        <w:t xml:space="preserve"> – благополучием, славой. (8)А третье испытание – страхом. (9)И не только тем страхом, который узнаёт человек на войне, а страхом, который настигает его в обычной, мирной жизни. (</w:t>
+      </w:r>
+      <w:proofErr w:type="gramStart"/>
+      <w:r>
+        <w:rPr>
+          <w:sz w:val="32"/>
+          <w:szCs w:val="32"/>
+        </w:rPr>
+        <w:t>10)Что</w:t>
+      </w:r>
+      <w:proofErr w:type="gramEnd"/>
+      <w:r>
+        <w:rPr>
+          <w:sz w:val="32"/>
+          <w:szCs w:val="32"/>
+        </w:rPr>
+        <w:t xml:space="preserve"> же это за страх, который не грозит ни смертью, ни увечьем? (</w:t>
+      </w:r>
+      <w:proofErr w:type="gramStart"/>
+      <w:r>
+        <w:rPr>
+          <w:sz w:val="32"/>
+          <w:szCs w:val="32"/>
+        </w:rPr>
+        <w:t>11)Не</w:t>
+      </w:r>
+      <w:proofErr w:type="gramEnd"/>
+      <w:r>
+        <w:rPr>
+          <w:sz w:val="32"/>
+          <w:szCs w:val="32"/>
+        </w:rPr>
+        <w:t xml:space="preserve"> выдумка ли он? (</w:t>
+      </w:r>
+      <w:proofErr w:type="gramStart"/>
+      <w:r>
+        <w:rPr>
+          <w:sz w:val="32"/>
+          <w:szCs w:val="32"/>
+        </w:rPr>
+        <w:t>12)Нет</w:t>
+      </w:r>
+      <w:proofErr w:type="gramEnd"/>
+      <w:r>
+        <w:rPr>
+          <w:sz w:val="32"/>
+          <w:szCs w:val="32"/>
+        </w:rPr>
+        <w:t>, не выдумка. (</w:t>
+      </w:r>
+      <w:proofErr w:type="gramStart"/>
+      <w:r>
+        <w:rPr>
+          <w:sz w:val="32"/>
+          <w:szCs w:val="32"/>
+        </w:rPr>
+        <w:t>13)Страх</w:t>
+      </w:r>
+      <w:proofErr w:type="gramEnd"/>
+      <w:r>
+        <w:rPr>
+          <w:sz w:val="32"/>
+          <w:szCs w:val="32"/>
+        </w:rPr>
+        <w:t xml:space="preserve"> многолик, иногда он поражает бесстрашных. </w:t>
+      </w:r>
+      <w:r>
+        <w:rPr>
+          <w:sz w:val="32"/>
+          <w:szCs w:val="32"/>
+        </w:rPr>
+        <w:br/>
+        <w:t>(</w:t>
+      </w:r>
+      <w:proofErr w:type="gramStart"/>
+      <w:r>
+        <w:rPr>
+          <w:sz w:val="32"/>
+          <w:szCs w:val="32"/>
+        </w:rPr>
+        <w:t>31)Чего</w:t>
+      </w:r>
+      <w:proofErr w:type="gramEnd"/>
+      <w:r>
+        <w:rPr>
+          <w:sz w:val="32"/>
+          <w:szCs w:val="32"/>
+        </w:rPr>
+        <w:t xml:space="preserve"> он боится? (</w:t>
+      </w:r>
+      <w:proofErr w:type="gramStart"/>
+      <w:r>
+        <w:rPr>
+          <w:sz w:val="32"/>
+          <w:szCs w:val="32"/>
+        </w:rPr>
+        <w:t>32)Слетая</w:t>
+      </w:r>
+      <w:proofErr w:type="gramEnd"/>
+      <w:r>
+        <w:rPr>
+          <w:sz w:val="32"/>
+          <w:szCs w:val="32"/>
+        </w:rPr>
+        <w:t xml:space="preserve"> с горы, он может свернуть себе шею. (</w:t>
+      </w:r>
+      <w:proofErr w:type="gramStart"/>
+      <w:r>
+        <w:rPr>
+          <w:sz w:val="32"/>
+          <w:szCs w:val="32"/>
+        </w:rPr>
+        <w:t>33)Переплывая</w:t>
+      </w:r>
+      <w:proofErr w:type="gramEnd"/>
+      <w:r>
+        <w:rPr>
+          <w:sz w:val="32"/>
+          <w:szCs w:val="32"/>
+        </w:rPr>
+        <w:t xml:space="preserve"> реку, может утонуть. (</w:t>
+      </w:r>
+      <w:proofErr w:type="gramStart"/>
+      <w:r>
+        <w:rPr>
+          <w:sz w:val="32"/>
+          <w:szCs w:val="32"/>
+        </w:rPr>
+        <w:t>34)Слова</w:t>
+      </w:r>
+      <w:proofErr w:type="gramEnd"/>
+      <w:r>
+        <w:rPr>
+          <w:sz w:val="32"/>
+          <w:szCs w:val="32"/>
+        </w:rPr>
+        <w:t xml:space="preserve"> «это сделал я» не грозят ему смертью.(35)Почему же он боится их произнести? </w:t>
+      </w:r>
+      <w:r>
+        <w:rPr>
+          <w:sz w:val="32"/>
+          <w:szCs w:val="32"/>
+        </w:rPr>
+        <w:br/>
+        <w:t>(40)Я скажу правду, а меня за это исключат из школы... (</w:t>
+      </w:r>
+      <w:proofErr w:type="gramStart"/>
+      <w:r>
+        <w:rPr>
+          <w:sz w:val="32"/>
+          <w:szCs w:val="32"/>
+        </w:rPr>
+        <w:t>41)Скажу</w:t>
+      </w:r>
+      <w:proofErr w:type="gramEnd"/>
+      <w:r>
+        <w:rPr>
+          <w:sz w:val="32"/>
+          <w:szCs w:val="32"/>
+        </w:rPr>
+        <w:t xml:space="preserve"> правду – уволят с работы... (42)Уж лучше промолчу. (</w:t>
+      </w:r>
+      <w:proofErr w:type="gramStart"/>
+      <w:r>
+        <w:rPr>
+          <w:sz w:val="32"/>
+          <w:szCs w:val="32"/>
+        </w:rPr>
+        <w:t>50)Мужество</w:t>
+      </w:r>
+      <w:proofErr w:type="gramEnd"/>
+      <w:r>
+        <w:rPr>
+          <w:sz w:val="32"/>
+          <w:szCs w:val="32"/>
+        </w:rPr>
+        <w:t xml:space="preserve"> бывает одно. (</w:t>
+      </w:r>
+      <w:proofErr w:type="gramStart"/>
+      <w:r>
+        <w:rPr>
+          <w:sz w:val="32"/>
+          <w:szCs w:val="32"/>
+        </w:rPr>
+        <w:t>51)Оно</w:t>
+      </w:r>
+      <w:proofErr w:type="gramEnd"/>
+      <w:r>
+        <w:rPr>
+          <w:sz w:val="32"/>
+          <w:szCs w:val="32"/>
+        </w:rPr>
+        <w:t xml:space="preserve"> требует, чтобы человек умел преодолевать в себе обезьяну всегда: в бою, на улице, на собрании. (</w:t>
+      </w:r>
+      <w:proofErr w:type="gramStart"/>
+      <w:r>
+        <w:rPr>
+          <w:sz w:val="32"/>
+          <w:szCs w:val="32"/>
+        </w:rPr>
+        <w:t>52)Ведь</w:t>
+      </w:r>
+      <w:proofErr w:type="gramEnd"/>
+      <w:r>
+        <w:rPr>
+          <w:sz w:val="32"/>
+          <w:szCs w:val="32"/>
+        </w:rPr>
+        <w:t xml:space="preserve"> слово «мужество» не имеет множественного числа. (</w:t>
+      </w:r>
+      <w:proofErr w:type="gramStart"/>
+      <w:r>
+        <w:rPr>
+          <w:sz w:val="32"/>
+          <w:szCs w:val="32"/>
+        </w:rPr>
+        <w:t>53)Оно</w:t>
+      </w:r>
+      <w:proofErr w:type="gramEnd"/>
+      <w:r>
+        <w:rPr>
+          <w:sz w:val="32"/>
+          <w:szCs w:val="32"/>
+        </w:rPr>
+        <w:t xml:space="preserve"> в любых условиях одно.</w:t>
+      </w:r>
+    </w:p>
+    <w:p>
+      <w:pPr>
+        <w:rPr>
+          <w:sz w:val="32"/>
+          <w:szCs w:val="32"/>
+        </w:rPr>
+      </w:pPr>
+      <w:r>
+        <w:rPr>
           <w:sz w:val="28"/>
           <w:szCs w:val="28"/>
         </w:rPr>
@@ -2565,23 +2430,14 @@
           <w:sz w:val="32"/>
           <w:szCs w:val="32"/>
         </w:rPr>
-        <w:t xml:space="preserve">1) </w:t>
-      </w:r>
-      <w:proofErr w:type="gramStart"/>
-      <w:r>
-        <w:rPr>
-          <w:sz w:val="32"/>
-          <w:szCs w:val="32"/>
-        </w:rPr>
-        <w:t>В</w:t>
-      </w:r>
-      <w:proofErr w:type="gramEnd"/>
-      <w:r>
-        <w:rPr>
-          <w:sz w:val="32"/>
-          <w:szCs w:val="32"/>
-        </w:rPr>
-        <w:t xml:space="preserve"> предложениях 3–9 представлено повествование.  </w:t>
+        <w:t>1) В предложениях 3–9 представлено повествование. </w:t>
+      </w:r>
+      <w:r>
+        <w:rPr>
+          <w:sz w:val="32"/>
+          <w:szCs w:val="32"/>
+        </w:rPr>
+        <w:t>-</w:t>
       </w:r>
       <w:r>
         <w:rPr>
@@ -2596,6 +2452,13 @@
           <w:sz w:val="32"/>
           <w:szCs w:val="32"/>
         </w:rPr>
+        <w:t>+</w:t>
+      </w:r>
+      <w:r>
+        <w:rPr>
+          <w:sz w:val="32"/>
+          <w:szCs w:val="32"/>
+        </w:rPr>
         <w:br/>
         <w:t>3) В предложениях 31–35 содержится рассуждение. </w:t>
       </w:r>
@@ -2604,51 +2467,62 @@
           <w:sz w:val="32"/>
           <w:szCs w:val="32"/>
         </w:rPr>
-        <w:br/>
-        <w:t xml:space="preserve">4) </w:t>
-      </w:r>
-      <w:proofErr w:type="gramStart"/>
-      <w:r>
-        <w:rPr>
-          <w:sz w:val="32"/>
-          <w:szCs w:val="32"/>
-        </w:rPr>
-        <w:t>В</w:t>
-      </w:r>
-      <w:proofErr w:type="gramEnd"/>
-      <w:r>
-        <w:rPr>
-          <w:sz w:val="32"/>
-          <w:szCs w:val="32"/>
-        </w:rPr>
-        <w:t xml:space="preserve"> предложениях 40–42 представлено рассуждение. </w:t>
-      </w:r>
-      <w:r>
-        <w:rPr>
-          <w:sz w:val="32"/>
-          <w:szCs w:val="32"/>
-        </w:rPr>
-        <w:br/>
-        <w:t xml:space="preserve">5) </w:t>
-      </w:r>
-      <w:proofErr w:type="gramStart"/>
-      <w:r>
-        <w:rPr>
-          <w:sz w:val="32"/>
-          <w:szCs w:val="32"/>
-        </w:rPr>
-        <w:t>В</w:t>
-      </w:r>
-      <w:proofErr w:type="gramEnd"/>
-      <w:r>
-        <w:rPr>
-          <w:sz w:val="32"/>
-          <w:szCs w:val="32"/>
-        </w:rPr>
-        <w:t xml:space="preserve"> предложениях 50–53 представлено описание. </w:t>
+        <w:t>+</w:t>
+      </w:r>
+      <w:r>
+        <w:rPr>
+          <w:sz w:val="32"/>
+          <w:szCs w:val="32"/>
+        </w:rPr>
+        <w:br/>
+      </w:r>
+      <w:r>
+        <w:rPr>
+          <w:sz w:val="32"/>
+          <w:szCs w:val="32"/>
+        </w:rPr>
+        <w:lastRenderedPageBreak/>
+        <w:t>4) В предложениях 40–42 представлено рассуждение. </w:t>
+      </w:r>
+      <w:r>
+        <w:rPr>
+          <w:sz w:val="32"/>
+          <w:szCs w:val="32"/>
+        </w:rPr>
+        <w:t>+</w:t>
+      </w:r>
+      <w:r>
+        <w:rPr>
+          <w:sz w:val="32"/>
+          <w:szCs w:val="32"/>
+        </w:rPr>
+        <w:br/>
+        <w:t>5) В предложениях 50–53 представлено описание. </w:t>
+      </w:r>
+      <w:r>
+        <w:rPr>
+          <w:sz w:val="32"/>
+          <w:szCs w:val="32"/>
+        </w:rPr>
+        <w:t>–</w:t>
       </w:r>
     </w:p>
     <w:p>
+      <w:pPr>
+        <w:rPr>
+          <w:sz w:val="32"/>
+          <w:szCs w:val="32"/>
+        </w:rPr>
+      </w:pPr>
+      <w:r>
+        <w:rPr>
+          <w:sz w:val="32"/>
+          <w:szCs w:val="32"/>
+        </w:rPr>
+        <w:t>234</w:t>
+      </w:r>
+    </w:p>
+    <w:p>
       <w:r>
         <w:rPr>
           <w:b/>
@@ -2695,8 +2569,6 @@
         </w:rPr>
         <w:t xml:space="preserve"> </w:t>
       </w:r>
-      <w:bookmarkStart w:id="0" w:name="_GoBack"/>
-      <w:bookmarkEnd w:id="0"/>
       <w:r>
         <w:rPr>
           <w:sz w:val="32"/>
@@ -2716,15 +2588,7 @@
           <w:sz w:val="32"/>
           <w:szCs w:val="32"/>
         </w:rPr>
-        <w:t xml:space="preserve">Непонятно по прошествии стольких лет, откуда у тихого крестьянского отрока </w:t>
-      </w:r>
-      <w:r>
-        <w:rPr>
-          <w:sz w:val="32"/>
-          <w:szCs w:val="32"/>
-        </w:rPr>
-        <w:lastRenderedPageBreak/>
-        <w:t>взялась такая ярость, но следует допустить одно для понимания всего дальнейшего: призвание смолоду ведёт человека по искусно подобранным зрелищам бытия, чтобы воспитать в нём сноровку и волю на осуществление его исторических целей. (</w:t>
+        <w:t>Непонятно по прошествии стольких лет, откуда у тихого крестьянского отрока взялась такая ярость, но следует допустить одно для понимания всего дальнейшего: призвание смолоду ведёт человека по искусно подобранным зрелищам бытия, чтобы воспитать в нём сноровку и волю на осуществление его исторических целей. (</w:t>
       </w:r>
       <w:proofErr w:type="gramStart"/>
       <w:r>
@@ -2828,48 +2692,37 @@
           <w:sz w:val="32"/>
           <w:szCs w:val="32"/>
         </w:rPr>
-        <w:br/>
-        <w:t xml:space="preserve">2) </w:t>
-      </w:r>
-      <w:proofErr w:type="gramStart"/>
-      <w:r>
-        <w:rPr>
-          <w:sz w:val="32"/>
-          <w:szCs w:val="32"/>
-        </w:rPr>
-        <w:t>В</w:t>
-      </w:r>
-      <w:proofErr w:type="gramEnd"/>
-      <w:r>
-        <w:rPr>
-          <w:sz w:val="32"/>
-          <w:szCs w:val="32"/>
-        </w:rPr>
-        <w:t xml:space="preserve"> предложении 8 представлено описание. </w:t>
-      </w:r>
-      <w:r>
-        <w:rPr>
-          <w:sz w:val="32"/>
-          <w:szCs w:val="32"/>
-        </w:rPr>
-        <w:br/>
-        <w:t xml:space="preserve">3) </w:t>
-      </w:r>
-      <w:proofErr w:type="gramStart"/>
-      <w:r>
-        <w:rPr>
-          <w:sz w:val="32"/>
-          <w:szCs w:val="32"/>
-        </w:rPr>
-        <w:t>В</w:t>
-      </w:r>
-      <w:proofErr w:type="gramEnd"/>
-      <w:r>
-        <w:rPr>
-          <w:sz w:val="32"/>
-          <w:szCs w:val="32"/>
-        </w:rPr>
-        <w:t xml:space="preserve"> предложении 18 содержится рассуждение. </w:t>
+        <w:t xml:space="preserve"> +</w:t>
+      </w:r>
+      <w:r>
+        <w:rPr>
+          <w:sz w:val="32"/>
+          <w:szCs w:val="32"/>
+        </w:rPr>
+        <w:br/>
+        <w:t>2) В предложении 8 представлено описание. </w:t>
+      </w:r>
+      <w:r>
+        <w:rPr>
+          <w:sz w:val="32"/>
+          <w:szCs w:val="32"/>
+        </w:rPr>
+        <w:t>+</w:t>
+      </w:r>
+      <w:r>
+        <w:rPr>
+          <w:sz w:val="32"/>
+          <w:szCs w:val="32"/>
+        </w:rPr>
+        <w:br/>
+        <w:t>3) В предложении 18 содержится рассуждение. </w:t>
+      </w:r>
+      <w:r>
+        <w:rPr>
+          <w:sz w:val="32"/>
+          <w:szCs w:val="32"/>
+        </w:rPr>
+        <w:t>+</w:t>
       </w:r>
       <w:r>
         <w:rPr>
@@ -2884,27 +2737,21 @@
           <w:sz w:val="32"/>
           <w:szCs w:val="32"/>
         </w:rPr>
-        <w:br/>
-        <w:t xml:space="preserve">5) </w:t>
-      </w:r>
-      <w:proofErr w:type="gramStart"/>
-      <w:r>
-        <w:rPr>
-          <w:sz w:val="32"/>
-          <w:szCs w:val="32"/>
-        </w:rPr>
-        <w:t>В</w:t>
-      </w:r>
-      <w:proofErr w:type="gramEnd"/>
-      <w:r>
-        <w:rPr>
-          <w:sz w:val="32"/>
-          <w:szCs w:val="32"/>
-        </w:rPr>
-        <w:t xml:space="preserve"> предложении 25 представлено рассуждение. </w:t>
+        <w:t>-</w:t>
+      </w:r>
+      <w:r>
+        <w:rPr>
+          <w:sz w:val="32"/>
+          <w:szCs w:val="32"/>
+        </w:rPr>
+        <w:br/>
+        <w:t>5) В предложении 25 представлено рассуждение. </w:t>
       </w:r>
       <w:r>
         <w:t> </w:t>
+      </w:r>
+      <w:r>
+        <w:t>-</w:t>
       </w:r>
     </w:p>
     <w:p>
@@ -2915,16 +2762,29 @@
         </w:rPr>
       </w:pPr>
       <w:r>
-        <w:br/>
-      </w:r>
-      <w:r>
-        <w:rPr>
-          <w:b/>
-          <w:bCs/>
-          <w:sz w:val="32"/>
-          <w:szCs w:val="32"/>
-        </w:rPr>
-        <w:t xml:space="preserve"> 9</w:t>
+        <w:t>123</w:t>
+      </w:r>
+      <w:r>
+        <w:br/>
+      </w:r>
+      <w:r>
+        <w:rPr>
+          <w:b/>
+          <w:bCs/>
+          <w:sz w:val="32"/>
+          <w:szCs w:val="32"/>
+        </w:rPr>
+        <w:t xml:space="preserve"> </w:t>
+      </w:r>
+      <w:proofErr w:type="gramStart"/>
+      <w:r>
+        <w:rPr>
+          <w:b/>
+          <w:bCs/>
+          <w:sz w:val="32"/>
+          <w:szCs w:val="32"/>
+        </w:rPr>
+        <w:t>9</w:t>
       </w:r>
       <w:r>
         <w:rPr>
@@ -2940,7 +2800,15 @@
           <w:sz w:val="32"/>
           <w:szCs w:val="32"/>
         </w:rPr>
-        <w:t>(4)3адача ясна? (5)3а последние дни мы много потеряли, но сохранили знамя полка, надо сохранить и честь полка. (</w:t>
+        <w:t>(</w:t>
+      </w:r>
+      <w:proofErr w:type="gramEnd"/>
+      <w:r>
+        <w:rPr>
+          <w:sz w:val="32"/>
+          <w:szCs w:val="32"/>
+        </w:rPr>
+        <w:t>4)3адача ясна? (5)3а последние дни мы много потеряли, но сохранили знамя полка, надо сохранить и честь полка. (</w:t>
       </w:r>
       <w:proofErr w:type="gramStart"/>
       <w:r>
@@ -2972,23 +2840,31 @@
           <w:sz w:val="32"/>
           <w:szCs w:val="32"/>
         </w:rPr>
-        <w:t xml:space="preserve"> полк выступил из хутора. (8)3вягинцев толкнул Николая локтем и, оживлённо блестя глазами, сказал: </w:t>
-      </w:r>
-      <w:proofErr w:type="gramStart"/>
-      <w:r>
-        <w:rPr>
-          <w:sz w:val="32"/>
-          <w:szCs w:val="32"/>
-        </w:rPr>
-        <w:t>В</w:t>
-      </w:r>
-      <w:proofErr w:type="gramEnd"/>
-      <w:r>
-        <w:rPr>
-          <w:sz w:val="32"/>
-          <w:szCs w:val="32"/>
-        </w:rPr>
-        <w:t xml:space="preserve"> бой идти со знаменем - это подходяще, а уж отступать с ним - просто не дай бог! (</w:t>
+        <w:t xml:space="preserve"> полк выступил из </w:t>
+      </w:r>
+      <w:r>
+        <w:rPr>
+          <w:sz w:val="32"/>
+          <w:szCs w:val="32"/>
+        </w:rPr>
+        <w:lastRenderedPageBreak/>
+        <w:t xml:space="preserve">хутора. (8)3вягинцев толкнул Николая локтем и, оживлённо блестя глазами, сказал: В бой идти со знаменем </w:t>
+      </w:r>
+      <w:proofErr w:type="gramStart"/>
+      <w:r>
+        <w:rPr>
+          <w:sz w:val="32"/>
+          <w:szCs w:val="32"/>
+        </w:rPr>
+        <w:t>- это</w:t>
+      </w:r>
+      <w:proofErr w:type="gramEnd"/>
+      <w:r>
+        <w:rPr>
+          <w:sz w:val="32"/>
+          <w:szCs w:val="32"/>
+        </w:rPr>
+        <w:t xml:space="preserve"> подходяще, а уж отступать с ним - просто не дай бог! (</w:t>
       </w:r>
       <w:proofErr w:type="gramStart"/>
       <w:r>
@@ -3060,15 +2936,7 @@
           <w:sz w:val="32"/>
           <w:szCs w:val="32"/>
         </w:rPr>
-        <w:t xml:space="preserve"> ещё раз взглянуть на мальчика, так разительно похожего на сына, но Николай </w:t>
-      </w:r>
-      <w:r>
-        <w:rPr>
-          <w:sz w:val="32"/>
-          <w:szCs w:val="32"/>
-        </w:rPr>
-        <w:lastRenderedPageBreak/>
-        <w:t>сдержался: перед боем не нужны ему воспоминания, от которых размякает сердце. (</w:t>
+        <w:t xml:space="preserve"> ещё раз взглянуть на мальчика, так разительно похожего на сына, но Николай сдержался: перед боем не нужны ему воспоминания, от которых размякает сердце. (</w:t>
       </w:r>
       <w:proofErr w:type="gramStart"/>
       <w:r>
@@ -3156,23 +3024,7 @@
           <w:szCs w:val="32"/>
         </w:rPr>
         <w:br/>
-        <w:t>(</w:t>
-      </w:r>
-      <w:proofErr w:type="gramStart"/>
-      <w:r>
-        <w:rPr>
-          <w:sz w:val="32"/>
-          <w:szCs w:val="32"/>
-        </w:rPr>
-        <w:t>37)В</w:t>
-      </w:r>
-      <w:proofErr w:type="gramEnd"/>
-      <w:r>
-        <w:rPr>
-          <w:sz w:val="32"/>
-          <w:szCs w:val="32"/>
-        </w:rPr>
-        <w:t xml:space="preserve"> ноздри его ударил тяжёлый запах горелого железа и бензина, смешанный с горьким, золистым духом жжёной травы. (</w:t>
+        <w:t>(37)В ноздри его ударил тяжёлый запах горелого железа и бензина, смешанный с горьким, золистым духом жжёной травы. (</w:t>
       </w:r>
       <w:proofErr w:type="gramStart"/>
       <w:r>
@@ -3238,7 +3090,21 @@
           <w:sz w:val="32"/>
           <w:szCs w:val="32"/>
         </w:rPr>
-        <w:br/>
+        <w:t>-</w:t>
+      </w:r>
+      <w:r>
+        <w:rPr>
+          <w:sz w:val="32"/>
+          <w:szCs w:val="32"/>
+        </w:rPr>
+        <w:br/>
+      </w:r>
+      <w:r>
+        <w:rPr>
+          <w:sz w:val="32"/>
+          <w:szCs w:val="32"/>
+        </w:rPr>
+        <w:lastRenderedPageBreak/>
         <w:t>2) Предложения 12, 14 содержат описание. </w:t>
       </w:r>
       <w:r>
@@ -3246,6 +3112,13 @@
           <w:sz w:val="32"/>
           <w:szCs w:val="32"/>
         </w:rPr>
+        <w:t>+</w:t>
+      </w:r>
+      <w:r>
+        <w:rPr>
+          <w:sz w:val="32"/>
+          <w:szCs w:val="32"/>
+        </w:rPr>
         <w:br/>
         <w:t>3) Предложения 16 и 17 противопоставлены по содержанию. </w:t>
       </w:r>
@@ -3254,48 +3127,37 @@
           <w:sz w:val="32"/>
           <w:szCs w:val="32"/>
         </w:rPr>
-        <w:br/>
-        <w:t xml:space="preserve">4) </w:t>
-      </w:r>
-      <w:proofErr w:type="gramStart"/>
-      <w:r>
-        <w:rPr>
-          <w:sz w:val="32"/>
-          <w:szCs w:val="32"/>
-        </w:rPr>
-        <w:t>В</w:t>
-      </w:r>
-      <w:proofErr w:type="gramEnd"/>
-      <w:r>
-        <w:rPr>
-          <w:sz w:val="32"/>
-          <w:szCs w:val="32"/>
-        </w:rPr>
-        <w:t xml:space="preserve"> предложениях 27-31 представлено повествование. </w:t>
-      </w:r>
-      <w:r>
-        <w:rPr>
-          <w:sz w:val="32"/>
-          <w:szCs w:val="32"/>
-        </w:rPr>
-        <w:br/>
-        <w:t xml:space="preserve">5) </w:t>
-      </w:r>
-      <w:proofErr w:type="gramStart"/>
-      <w:r>
-        <w:rPr>
-          <w:sz w:val="32"/>
-          <w:szCs w:val="32"/>
-        </w:rPr>
-        <w:t>В</w:t>
-      </w:r>
-      <w:proofErr w:type="gramEnd"/>
-      <w:r>
-        <w:rPr>
-          <w:sz w:val="32"/>
-          <w:szCs w:val="32"/>
-        </w:rPr>
-        <w:t xml:space="preserve"> предложениях 37, 38 представлено рассуждение. </w:t>
+        <w:t xml:space="preserve">  -</w:t>
+      </w:r>
+      <w:r>
+        <w:rPr>
+          <w:sz w:val="32"/>
+          <w:szCs w:val="32"/>
+        </w:rPr>
+        <w:br/>
+        <w:t>4) В предложениях 27-31 представлено повествование. </w:t>
+      </w:r>
+      <w:r>
+        <w:rPr>
+          <w:sz w:val="32"/>
+          <w:szCs w:val="32"/>
+        </w:rPr>
+        <w:t>+</w:t>
+      </w:r>
+      <w:r>
+        <w:rPr>
+          <w:sz w:val="32"/>
+          <w:szCs w:val="32"/>
+        </w:rPr>
+        <w:br/>
+        <w:t>5) В предложениях 37, 38 представлено рассуждение. </w:t>
+      </w:r>
+      <w:r>
+        <w:rPr>
+          <w:sz w:val="32"/>
+          <w:szCs w:val="32"/>
+        </w:rPr>
+        <w:t>-</w:t>
       </w:r>
     </w:p>
     <w:p>
@@ -3310,6 +3172,13 @@
           <w:b/>
           <w:bCs/>
         </w:rPr>
+        <w:t>24</w:t>
+      </w:r>
+      <w:r>
+        <w:rPr>
+          <w:b/>
+          <w:bCs/>
+        </w:rPr>
         <w:br/>
       </w:r>
       <w:r>
@@ -3319,6 +3188,7 @@
         </w:rPr>
         <w:t xml:space="preserve"> </w:t>
       </w:r>
+      <w:proofErr w:type="gramStart"/>
       <w:r>
         <w:rPr>
           <w:b/>
@@ -3344,21 +3214,13 @@
         </w:rPr>
         <w:t>(</w:t>
       </w:r>
-      <w:proofErr w:type="gramStart"/>
-      <w:r>
-        <w:rPr>
-          <w:sz w:val="32"/>
-          <w:szCs w:val="32"/>
-        </w:rPr>
-        <w:t>10)И</w:t>
-      </w:r>
-      <w:proofErr w:type="gramEnd"/>
-      <w:r>
-        <w:rPr>
-          <w:sz w:val="32"/>
-          <w:szCs w:val="32"/>
-        </w:rPr>
-        <w:t xml:space="preserve"> вот, помню, случился очередной Новый год. (</w:t>
+      <w:proofErr w:type="gramEnd"/>
+      <w:r>
+        <w:rPr>
+          <w:sz w:val="32"/>
+          <w:szCs w:val="32"/>
+        </w:rPr>
+        <w:t>10)И вот, помню, случился очередной Новый год. (</w:t>
       </w:r>
       <w:proofErr w:type="gramStart"/>
       <w:r>
@@ -3430,15 +3292,7 @@
           <w:sz w:val="32"/>
           <w:szCs w:val="32"/>
         </w:rPr>
-        <w:t xml:space="preserve"> мешок, уселся рядом с ним и давай выкладывать </w:t>
-      </w:r>
-      <w:r>
-        <w:rPr>
-          <w:sz w:val="32"/>
-          <w:szCs w:val="32"/>
-        </w:rPr>
-        <w:lastRenderedPageBreak/>
-        <w:t>всё. (</w:t>
+        <w:t xml:space="preserve"> мешок, уселся рядом с ним и давай выкладывать всё. (</w:t>
       </w:r>
       <w:proofErr w:type="gramStart"/>
       <w:r>
@@ -3566,23 +3420,7 @@
           <w:sz w:val="32"/>
           <w:szCs w:val="32"/>
         </w:rPr>
-        <w:t xml:space="preserve"> даже дыхание затаили в ожидании его реакции. (</w:t>
-      </w:r>
-      <w:proofErr w:type="gramStart"/>
-      <w:r>
-        <w:rPr>
-          <w:sz w:val="32"/>
-          <w:szCs w:val="32"/>
-        </w:rPr>
-        <w:t>24)И</w:t>
-      </w:r>
-      <w:proofErr w:type="gramEnd"/>
-      <w:r>
-        <w:rPr>
-          <w:sz w:val="32"/>
-          <w:szCs w:val="32"/>
-        </w:rPr>
-        <w:t xml:space="preserve"> тут раздался оглушительный плач! (</w:t>
+        <w:t xml:space="preserve"> даже дыхание затаили в ожидании его реакции. (24)И тут раздался оглушительный плач! (</w:t>
       </w:r>
       <w:proofErr w:type="gramStart"/>
       <w:r>
@@ -3656,6 +3494,14 @@
         </w:rPr>
         <w:t xml:space="preserve"> самым внимательным образом отслеживает, чтобы броневик был зелёный, чтобы вместо мушкетёров в мешок не попали пираты, чтобы вместо Гарри Поттера не была куплена Таня Гроттер (или наоборот) и чтобы воздушные шарики были правильной воздушно-шариковой формы. </w:t>
       </w:r>
+    </w:p>
+    <w:p>
+      <w:pPr>
+        <w:rPr>
+          <w:sz w:val="32"/>
+          <w:szCs w:val="32"/>
+        </w:rPr>
+      </w:pPr>
       <w:r>
         <w:rPr>
           <w:sz w:val="32"/>
@@ -3697,63 +3543,73 @@
           <w:szCs w:val="32"/>
         </w:rPr>
         <w:br/>
-        <w:t xml:space="preserve">1) </w:t>
-      </w:r>
-      <w:proofErr w:type="gramStart"/>
-      <w:r>
-        <w:rPr>
-          <w:sz w:val="32"/>
-          <w:szCs w:val="32"/>
-        </w:rPr>
-        <w:t>В</w:t>
-      </w:r>
-      <w:proofErr w:type="gramEnd"/>
-      <w:r>
-        <w:rPr>
-          <w:sz w:val="32"/>
-          <w:szCs w:val="32"/>
-        </w:rPr>
-        <w:t xml:space="preserve"> предложениях 10–13 содержится повествование. </w:t>
-      </w:r>
-      <w:r>
-        <w:rPr>
-          <w:sz w:val="32"/>
-          <w:szCs w:val="32"/>
-        </w:rPr>
-        <w:br/>
-        <w:t xml:space="preserve">2) </w:t>
-      </w:r>
-      <w:proofErr w:type="gramStart"/>
-      <w:r>
-        <w:rPr>
-          <w:sz w:val="32"/>
-          <w:szCs w:val="32"/>
-        </w:rPr>
-        <w:t>В</w:t>
-      </w:r>
-      <w:proofErr w:type="gramEnd"/>
-      <w:r>
-        <w:rPr>
-          <w:sz w:val="32"/>
-          <w:szCs w:val="32"/>
-        </w:rPr>
-        <w:t xml:space="preserve"> предложении 14 содержится элемент описания. </w:t>
-      </w:r>
-      <w:r>
-        <w:rPr>
-          <w:sz w:val="32"/>
-          <w:szCs w:val="32"/>
-        </w:rPr>
-        <w:br/>
-        <w:t>3) Предложения 15-21 содержат рассуждение. </w:t>
-      </w:r>
-      <w:r>
-        <w:rPr>
-          <w:sz w:val="32"/>
-          <w:szCs w:val="32"/>
-        </w:rPr>
-        <w:br/>
-        <w:t>4) Предложение 24 объясняет содержание предложения 23. </w:t>
+        <w:t>1) В предложениях 10–13 содержится повествование. </w:t>
+      </w:r>
+      <w:r>
+        <w:rPr>
+          <w:sz w:val="32"/>
+          <w:szCs w:val="32"/>
+        </w:rPr>
+        <w:t>+</w:t>
+      </w:r>
+      <w:r>
+        <w:rPr>
+          <w:sz w:val="32"/>
+          <w:szCs w:val="32"/>
+        </w:rPr>
+        <w:br/>
+        <w:t>2) В предложении 14 содержится элемент описания. </w:t>
+      </w:r>
+      <w:r>
+        <w:rPr>
+          <w:sz w:val="32"/>
+          <w:szCs w:val="32"/>
+        </w:rPr>
+        <w:t>+</w:t>
+      </w:r>
+      <w:r>
+        <w:rPr>
+          <w:sz w:val="32"/>
+          <w:szCs w:val="32"/>
+        </w:rPr>
+        <w:br/>
+        <w:t>3) Предложения 15-21 содержат рассуждение.</w:t>
+      </w:r>
+      <w:r>
+        <w:rPr>
+          <w:sz w:val="32"/>
+          <w:szCs w:val="32"/>
+        </w:rPr>
+        <w:t xml:space="preserve"> -</w:t>
+      </w:r>
+      <w:r>
+        <w:rPr>
+          <w:sz w:val="32"/>
+          <w:szCs w:val="32"/>
+        </w:rPr>
+        <w:t> </w:t>
+      </w:r>
+      <w:r>
+        <w:rPr>
+          <w:sz w:val="32"/>
+          <w:szCs w:val="32"/>
+        </w:rPr>
+        <w:br/>
+        <w:t>4) Предложение 24 объясняет содержание предложения 23.</w:t>
+      </w:r>
+      <w:r>
+        <w:rPr>
+          <w:sz w:val="32"/>
+          <w:szCs w:val="32"/>
+        </w:rPr>
+        <w:t xml:space="preserve"> -</w:t>
+      </w:r>
+      <w:r>
+        <w:rPr>
+          <w:sz w:val="32"/>
+          <w:szCs w:val="32"/>
+        </w:rPr>
+        <w:t> </w:t>
       </w:r>
       <w:r>
         <w:rPr>
@@ -3762,11 +3618,28 @@
         </w:rPr>
         <w:br/>
         <w:t>5) Предложения 60 и 61 противопоставлены по смыслу. </w:t>
+      </w:r>
+      <w:r>
+        <w:rPr>
+          <w:sz w:val="32"/>
+          <w:szCs w:val="32"/>
+        </w:rPr>
+        <w:t>–</w:t>
       </w:r>
     </w:p>
     <w:p>
-      <w:r>
-        <w:t> </w:t>
+      <w:pPr>
+        <w:rPr>
+          <w:sz w:val="32"/>
+          <w:szCs w:val="32"/>
+        </w:rPr>
+      </w:pPr>
+      <w:r>
+        <w:rPr>
+          <w:sz w:val="32"/>
+          <w:szCs w:val="32"/>
+        </w:rPr>
+        <w:t>12</w:t>
       </w:r>
     </w:p>
     <w:sectPr>
@@ -3780,7 +3653,7 @@
 </file>
 
 <file path=word/styles.xml><?xml version="1.0" encoding="utf-8"?>
-<w:styles xmlns:mc="http://schemas.openxmlformats.org/markup-compatibility/2006" xmlns:r="http://schemas.openxmlformats.org/officeDocument/2006/relationships" xmlns:w="http://schemas.openxmlformats.org/wordprocessingml/2006/main" xmlns:w14="http://schemas.microsoft.com/office/word/2010/wordml" xmlns:w15="http://schemas.microsoft.com/office/word/2012/wordml" xmlns:w16se="http://schemas.microsoft.com/office/word/2015/wordml/symex" mc:Ignorable="w14 w15 w16se">
+<w:styles xmlns:mc="http://schemas.openxmlformats.org/markup-compatibility/2006" xmlns:r="http://schemas.openxmlformats.org/officeDocument/2006/relationships" xmlns:w="http://schemas.openxmlformats.org/wordprocessingml/2006/main" xmlns:w14="http://schemas.microsoft.com/office/word/2010/wordml" xmlns:w15="http://schemas.microsoft.com/office/word/2012/wordml" xmlns:w16cex="http://schemas.microsoft.com/office/word/2018/wordml/cex" xmlns:w16cid="http://schemas.microsoft.com/office/word/2016/wordml/cid" xmlns:w16="http://schemas.microsoft.com/office/word/2018/wordml" xmlns:w16sdtdh="http://schemas.microsoft.com/office/word/2020/wordml/sdtdatahash" xmlns:w16se="http://schemas.microsoft.com/office/word/2015/wordml/symex" mc:Ignorable="w14 w15 w16se w16cid w16 w16cex w16sdtdh">
   <w:docDefaults>
     <w:rPrDefault>
       <w:rPr>
@@ -3796,7 +3669,7 @@
       </w:pPr>
     </w:pPrDefault>
   </w:docDefaults>
-  <w:latentStyles w:defLockedState="0" w:defUIPriority="99" w:defSemiHidden="0" w:defUnhideWhenUsed="0" w:defQFormat="0" w:count="371">
+  <w:latentStyles w:defLockedState="0" w:defUIPriority="99" w:defSemiHidden="0" w:defUnhideWhenUsed="0" w:defQFormat="0" w:count="376">
     <w:lsdException w:name="Normal" w:uiPriority="0" w:qFormat="1"/>
     <w:lsdException w:name="heading 1" w:uiPriority="9" w:qFormat="1"/>
     <w:lsdException w:name="heading 2" w:semiHidden="1" w:uiPriority="9" w:unhideWhenUsed="1" w:qFormat="1"/>
@@ -3902,7 +3775,6 @@
     <w:lsdException w:name="HTML Sample" w:semiHidden="1" w:unhideWhenUsed="1"/>
     <w:lsdException w:name="HTML Typewriter" w:semiHidden="1" w:unhideWhenUsed="1"/>
     <w:lsdException w:name="HTML Variable" w:semiHidden="1" w:unhideWhenUsed="1"/>
-    <w:lsdException w:name="Normal Table" w:semiHidden="1" w:unhideWhenUsed="1"/>
     <w:lsdException w:name="annotation subject" w:semiHidden="1" w:unhideWhenUsed="1"/>
     <w:lsdException w:name="No List" w:semiHidden="1" w:unhideWhenUsed="1"/>
     <w:lsdException w:name="Outline List 1" w:semiHidden="1" w:unhideWhenUsed="1"/>
@@ -3945,11 +3817,8 @@
     <w:lsdException w:name="Table Contemporary" w:semiHidden="1" w:unhideWhenUsed="1"/>
     <w:lsdException w:name="Table Elegant" w:semiHidden="1" w:unhideWhenUsed="1"/>
     <w:lsdException w:name="Table Professional" w:semiHidden="1" w:unhideWhenUsed="1"/>
-    <w:lsdException w:name="Table Subtle 1" w:semiHidden="1" w:unhideWhenUsed="1"/>
     <w:lsdException w:name="Table Subtle 2" w:semiHidden="1" w:unhideWhenUsed="1"/>
     <w:lsdException w:name="Table Web 1" w:semiHidden="1" w:unhideWhenUsed="1"/>
-    <w:lsdException w:name="Table Web 2" w:semiHidden="1" w:unhideWhenUsed="1"/>
-    <w:lsdException w:name="Table Web 3" w:semiHidden="1" w:unhideWhenUsed="1"/>
     <w:lsdException w:name="Balloon Text" w:semiHidden="1" w:unhideWhenUsed="1"/>
     <w:lsdException w:name="Table Grid" w:uiPriority="39"/>
     <w:lsdException w:name="Table Theme" w:semiHidden="1" w:unhideWhenUsed="1"/>
@@ -4168,6 +4037,11 @@
     <w:lsdException w:name="List Table 5 Dark Accent 6" w:uiPriority="50"/>
     <w:lsdException w:name="List Table 6 Colorful Accent 6" w:uiPriority="51"/>
     <w:lsdException w:name="List Table 7 Colorful Accent 6" w:uiPriority="52"/>
+    <w:lsdException w:name="Mention" w:semiHidden="1" w:unhideWhenUsed="1"/>
+    <w:lsdException w:name="Smart Hyperlink" w:semiHidden="1" w:unhideWhenUsed="1"/>
+    <w:lsdException w:name="Hashtag" w:semiHidden="1" w:unhideWhenUsed="1"/>
+    <w:lsdException w:name="Unresolved Mention" w:semiHidden="1" w:unhideWhenUsed="1"/>
+    <w:lsdException w:name="Smart Link" w:semiHidden="1" w:unhideWhenUsed="1"/>
   </w:latentStyles>
   <w:style w:type="paragraph" w:default="1" w:styleId="a">
     <w:name w:val="Normal"/>
